--- a/link_eshopworld/Documentation/eShopWorld_Global_Product_Restriction.docx
+++ b/link_eshopworld/Documentation/eShopWorld_Global_Product_Restriction.docx
@@ -25,7 +25,7 @@
               <w:noProof/>
             </w:rPr>
             <w:drawing>
-              <wp:anchor distT="0" distB="0" distL="114300" distR="114300" simplePos="0" relativeHeight="251656704" behindDoc="0" locked="0" layoutInCell="1" allowOverlap="1" wp14:anchorId="0534808B" wp14:editId="529C429B">
+              <wp:anchor distT="0" distB="0" distL="114300" distR="114300" simplePos="0" relativeHeight="251660800" behindDoc="1" locked="0" layoutInCell="1" allowOverlap="1" wp14:anchorId="0534808B" wp14:editId="0AFEF46A">
                 <wp:simplePos x="0" y="0"/>
                 <wp:positionH relativeFrom="margin">
                   <wp:posOffset>-516544</wp:posOffset>
@@ -283,7 +283,21 @@
                                     <w:sz w:val="20"/>
                                     <w:szCs w:val="20"/>
                                   </w:rPr>
-                                  <w:t>4.0.0</w:t>
+                                  <w:t>4.</w:t>
+                                </w:r>
+                                <w:r>
+                                  <w:rPr>
+                                    <w:sz w:val="20"/>
+                                    <w:szCs w:val="20"/>
+                                  </w:rPr>
+                                  <w:t>1</w:t>
+                                </w:r>
+                                <w:r>
+                                  <w:rPr>
+                                    <w:sz w:val="20"/>
+                                    <w:szCs w:val="20"/>
+                                  </w:rPr>
+                                  <w:t>.0</w:t>
                                 </w:r>
                               </w:p>
                               <w:p>
@@ -316,7 +330,7 @@
                                     <w:sz w:val="20"/>
                                     <w:szCs w:val="20"/>
                                   </w:rPr>
-                                  <w:t>September</w:t>
+                                  <w:t>October</w:t>
                                 </w:r>
                                 <w:r>
                                   <w:rPr>
@@ -424,7 +438,21 @@
                               <w:sz w:val="20"/>
                               <w:szCs w:val="20"/>
                             </w:rPr>
-                            <w:t>4.0.0</w:t>
+                            <w:t>4.</w:t>
+                          </w:r>
+                          <w:r>
+                            <w:rPr>
+                              <w:sz w:val="20"/>
+                              <w:szCs w:val="20"/>
+                            </w:rPr>
+                            <w:t>1</w:t>
+                          </w:r>
+                          <w:r>
+                            <w:rPr>
+                              <w:sz w:val="20"/>
+                              <w:szCs w:val="20"/>
+                            </w:rPr>
+                            <w:t>.0</w:t>
                           </w:r>
                         </w:p>
                         <w:p>
@@ -457,7 +485,7 @@
                               <w:sz w:val="20"/>
                               <w:szCs w:val="20"/>
                             </w:rPr>
-                            <w:t>September</w:t>
+                            <w:t>October</w:t>
                           </w:r>
                           <w:r>
                             <w:rPr>
@@ -2087,18 +2115,8 @@
           <w:sz w:val="20"/>
           <w:szCs w:val="20"/>
         </w:rPr>
-        <w:t xml:space="preserve">Product and </w:t>
-      </w:r>
-      <w:proofErr w:type="spellStart"/>
-      <w:r>
-        <w:rPr>
-          <w:rStyle w:val="Strong"/>
-          <w:sz w:val="20"/>
-          <w:szCs w:val="20"/>
-        </w:rPr>
-        <w:t>Catalogs</w:t>
-      </w:r>
-      <w:proofErr w:type="spellEnd"/>
+        <w:t>Product and Catalogs</w:t>
+      </w:r>
       <w:r>
         <w:rPr>
           <w:sz w:val="20"/>
@@ -2577,41 +2595,13 @@
         <w:lastRenderedPageBreak/>
         <w:t>After adding the restricted product to their cart, if a shopper changes the country from the cart, the </w:t>
       </w:r>
-      <w:proofErr w:type="spellStart"/>
       <w:r>
         <w:rPr>
           <w:rStyle w:val="Emphasis"/>
           <w:sz w:val="20"/>
           <w:szCs w:val="20"/>
         </w:rPr>
-        <w:t>The</w:t>
-      </w:r>
-      <w:proofErr w:type="spellEnd"/>
-      <w:r>
-        <w:rPr>
-          <w:rStyle w:val="Emphasis"/>
-          <w:sz w:val="20"/>
-          <w:szCs w:val="20"/>
-        </w:rPr>
-        <w:t xml:space="preserve"> cart consists of items that are not </w:t>
-      </w:r>
-      <w:proofErr w:type="spellStart"/>
-      <w:r>
-        <w:rPr>
-          <w:rStyle w:val="Emphasis"/>
-          <w:sz w:val="20"/>
-          <w:szCs w:val="20"/>
-        </w:rPr>
-        <w:t>salable</w:t>
-      </w:r>
-      <w:proofErr w:type="spellEnd"/>
-      <w:r>
-        <w:rPr>
-          <w:rStyle w:val="Emphasis"/>
-          <w:sz w:val="20"/>
-          <w:szCs w:val="20"/>
-        </w:rPr>
-        <w:t xml:space="preserve"> in your country</w:t>
+        <w:t>The cart consists of items that are not salable in your country</w:t>
       </w:r>
       <w:r>
         <w:rPr>
@@ -2949,18 +2939,8 @@
           <w:sz w:val="20"/>
           <w:szCs w:val="20"/>
         </w:rPr>
-        <w:t xml:space="preserve">Products and </w:t>
-      </w:r>
-      <w:proofErr w:type="spellStart"/>
-      <w:r>
-        <w:rPr>
-          <w:rStyle w:val="Strong"/>
-          <w:sz w:val="20"/>
-          <w:szCs w:val="20"/>
-        </w:rPr>
-        <w:t>Catalogs</w:t>
-      </w:r>
-      <w:proofErr w:type="spellEnd"/>
+        <w:t>Products and Catalogs</w:t>
+      </w:r>
       <w:r>
         <w:rPr>
           <w:sz w:val="20"/>
@@ -3223,7 +3203,6 @@
         </w:rPr>
         <w:t> and select </w:t>
       </w:r>
-      <w:proofErr w:type="spellStart"/>
       <w:r>
         <w:rPr>
           <w:rStyle w:val="Strong"/>
@@ -3232,7 +3211,6 @@
         </w:rPr>
         <w:t>eswProductRestrictedCountries</w:t>
       </w:r>
-      <w:proofErr w:type="spellEnd"/>
       <w:r>
         <w:rPr>
           <w:sz w:val="20"/>
@@ -3380,18 +3358,8 @@
           <w:sz w:val="20"/>
           <w:szCs w:val="20"/>
         </w:rPr>
-        <w:t xml:space="preserve">Products and </w:t>
-      </w:r>
-      <w:proofErr w:type="spellStart"/>
-      <w:r>
-        <w:rPr>
-          <w:rStyle w:val="Strong"/>
-          <w:sz w:val="20"/>
-          <w:szCs w:val="20"/>
-        </w:rPr>
-        <w:t>Catalogs</w:t>
-      </w:r>
-      <w:proofErr w:type="spellEnd"/>
+        <w:t>Products and Catalogs</w:t>
+      </w:r>
       <w:r>
         <w:rPr>
           <w:sz w:val="20"/>
@@ -3537,7 +3505,6 @@
         </w:rPr>
         <w:t> under </w:t>
       </w:r>
-      <w:proofErr w:type="spellStart"/>
       <w:r>
         <w:rPr>
           <w:rStyle w:val="Strong"/>
@@ -3546,7 +3513,6 @@
         </w:rPr>
         <w:t>Catalogs</w:t>
       </w:r>
-      <w:proofErr w:type="spellEnd"/>
       <w:r>
         <w:rPr>
           <w:sz w:val="20"/>
@@ -3715,115 +3681,31 @@
           <w:sz w:val="20"/>
           <w:lang w:val="it-IT"/>
         </w:rPr>
-        <w:t>&lt;</w:t>
-      </w:r>
-      <w:proofErr w:type="spellStart"/>
+        <w:t>&lt;catalog xmlns="http://www.demandware.com/xml/impex/catalog/2006-10-31" catalog-id="apparel-catalog"&gt;</w:t>
+      </w:r>
+    </w:p>
+    <w:p>
+      <w:pPr>
+        <w:pStyle w:val="HTMLPreformatted"/>
+        <w:rPr>
+          <w:rFonts w:ascii="Arial" w:hAnsi="Arial" w:cs="Arial"/>
+          <w:sz w:val="20"/>
+        </w:rPr>
+      </w:pPr>
       <w:r>
         <w:rPr>
           <w:rFonts w:ascii="Arial" w:hAnsi="Arial" w:cs="Arial"/>
           <w:sz w:val="20"/>
           <w:lang w:val="it-IT"/>
         </w:rPr>
-        <w:t>catalog</w:t>
-      </w:r>
-      <w:proofErr w:type="spellEnd"/>
-      <w:r>
-        <w:rPr>
-          <w:rFonts w:ascii="Arial" w:hAnsi="Arial" w:cs="Arial"/>
-          <w:sz w:val="20"/>
-          <w:lang w:val="it-IT"/>
-        </w:rPr>
-        <w:t xml:space="preserve"> </w:t>
-      </w:r>
-      <w:proofErr w:type="spellStart"/>
-      <w:r>
-        <w:rPr>
-          <w:rFonts w:ascii="Arial" w:hAnsi="Arial" w:cs="Arial"/>
-          <w:sz w:val="20"/>
-          <w:lang w:val="it-IT"/>
-        </w:rPr>
-        <w:t>xmlns</w:t>
-      </w:r>
-      <w:proofErr w:type="spellEnd"/>
-      <w:r>
-        <w:rPr>
-          <w:rFonts w:ascii="Arial" w:hAnsi="Arial" w:cs="Arial"/>
-          <w:sz w:val="20"/>
-          <w:lang w:val="it-IT"/>
-        </w:rPr>
-        <w:t>="http://www.demandware.com/xml/</w:t>
-      </w:r>
-      <w:proofErr w:type="spellStart"/>
-      <w:r>
-        <w:rPr>
-          <w:rFonts w:ascii="Arial" w:hAnsi="Arial" w:cs="Arial"/>
-          <w:sz w:val="20"/>
-          <w:lang w:val="it-IT"/>
-        </w:rPr>
-        <w:t>impex</w:t>
-      </w:r>
-      <w:proofErr w:type="spellEnd"/>
-      <w:r>
-        <w:rPr>
-          <w:rFonts w:ascii="Arial" w:hAnsi="Arial" w:cs="Arial"/>
-          <w:sz w:val="20"/>
-          <w:lang w:val="it-IT"/>
-        </w:rPr>
-        <w:t>/</w:t>
-      </w:r>
-      <w:proofErr w:type="spellStart"/>
-      <w:r>
-        <w:rPr>
-          <w:rFonts w:ascii="Arial" w:hAnsi="Arial" w:cs="Arial"/>
-          <w:sz w:val="20"/>
-          <w:lang w:val="it-IT"/>
-        </w:rPr>
-        <w:t>catalog</w:t>
-      </w:r>
-      <w:proofErr w:type="spellEnd"/>
-      <w:r>
-        <w:rPr>
-          <w:rFonts w:ascii="Arial" w:hAnsi="Arial" w:cs="Arial"/>
-          <w:sz w:val="20"/>
-          <w:lang w:val="it-IT"/>
-        </w:rPr>
-        <w:t xml:space="preserve">/2006-10-31" </w:t>
-      </w:r>
-      <w:proofErr w:type="spellStart"/>
-      <w:r>
-        <w:rPr>
-          <w:rFonts w:ascii="Arial" w:hAnsi="Arial" w:cs="Arial"/>
-          <w:sz w:val="20"/>
-          <w:lang w:val="it-IT"/>
-        </w:rPr>
-        <w:t>catalog</w:t>
-      </w:r>
-      <w:proofErr w:type="spellEnd"/>
-      <w:r>
-        <w:rPr>
-          <w:rFonts w:ascii="Arial" w:hAnsi="Arial" w:cs="Arial"/>
-          <w:sz w:val="20"/>
-          <w:lang w:val="it-IT"/>
-        </w:rPr>
-        <w:t>-id="</w:t>
-      </w:r>
-      <w:proofErr w:type="spellStart"/>
-      <w:r>
-        <w:rPr>
-          <w:rFonts w:ascii="Arial" w:hAnsi="Arial" w:cs="Arial"/>
-          <w:sz w:val="20"/>
-          <w:lang w:val="it-IT"/>
-        </w:rPr>
-        <w:t>apparel-catalog</w:t>
-      </w:r>
-      <w:proofErr w:type="spellEnd"/>
-      <w:r>
-        <w:rPr>
-          <w:rFonts w:ascii="Arial" w:hAnsi="Arial" w:cs="Arial"/>
-          <w:sz w:val="20"/>
-          <w:lang w:val="it-IT"/>
-        </w:rPr>
-        <w:t>"&gt;</w:t>
+        <w:t xml:space="preserve">    </w:t>
+      </w:r>
+      <w:r>
+        <w:rPr>
+          <w:rFonts w:ascii="Arial" w:hAnsi="Arial" w:cs="Arial"/>
+          <w:sz w:val="20"/>
+        </w:rPr>
+        <w:t>&lt;product product-id="701642853695"&gt;</w:t>
       </w:r>
     </w:p>
     <w:p>
@@ -3838,16 +3720,8 @@
         <w:rPr>
           <w:rFonts w:ascii="Arial" w:hAnsi="Arial" w:cs="Arial"/>
           <w:sz w:val="20"/>
-          <w:lang w:val="it-IT"/>
-        </w:rPr>
-        <w:t xml:space="preserve">    </w:t>
-      </w:r>
-      <w:r>
-        <w:rPr>
-          <w:rFonts w:ascii="Arial" w:hAnsi="Arial" w:cs="Arial"/>
-          <w:sz w:val="20"/>
-        </w:rPr>
-        <w:t>&lt;product product-id="701642853695"&gt;</w:t>
+        </w:rPr>
+        <w:t xml:space="preserve">        &lt;custom-attributes&gt;</w:t>
       </w:r>
     </w:p>
     <w:p>
@@ -3863,6 +3737,118 @@
           <w:rFonts w:ascii="Arial" w:hAnsi="Arial" w:cs="Arial"/>
           <w:sz w:val="20"/>
         </w:rPr>
+        <w:t xml:space="preserve">            &lt;custom-attribute attribute-id="eswProductRestrictedCountries"&gt;</w:t>
+      </w:r>
+    </w:p>
+    <w:p>
+      <w:pPr>
+        <w:pStyle w:val="HTMLPreformatted"/>
+        <w:rPr>
+          <w:rFonts w:ascii="Arial" w:hAnsi="Arial" w:cs="Arial"/>
+          <w:sz w:val="20"/>
+        </w:rPr>
+      </w:pPr>
+      <w:r>
+        <w:rPr>
+          <w:rFonts w:ascii="Arial" w:hAnsi="Arial" w:cs="Arial"/>
+          <w:sz w:val="20"/>
+        </w:rPr>
+        <w:t xml:space="preserve">                &lt;value&gt;FR&lt;/value&gt;</w:t>
+      </w:r>
+    </w:p>
+    <w:p>
+      <w:pPr>
+        <w:pStyle w:val="HTMLPreformatted"/>
+        <w:rPr>
+          <w:rFonts w:ascii="Arial" w:hAnsi="Arial" w:cs="Arial"/>
+          <w:sz w:val="20"/>
+        </w:rPr>
+      </w:pPr>
+      <w:r>
+        <w:rPr>
+          <w:rFonts w:ascii="Arial" w:hAnsi="Arial" w:cs="Arial"/>
+          <w:sz w:val="20"/>
+        </w:rPr>
+        <w:t xml:space="preserve">                &lt;value&gt;GB&lt;/value&gt;</w:t>
+      </w:r>
+    </w:p>
+    <w:p>
+      <w:pPr>
+        <w:pStyle w:val="HTMLPreformatted"/>
+        <w:rPr>
+          <w:rFonts w:ascii="Arial" w:hAnsi="Arial" w:cs="Arial"/>
+          <w:sz w:val="20"/>
+        </w:rPr>
+      </w:pPr>
+      <w:r>
+        <w:rPr>
+          <w:rFonts w:ascii="Arial" w:hAnsi="Arial" w:cs="Arial"/>
+          <w:sz w:val="20"/>
+        </w:rPr>
+        <w:t xml:space="preserve">            &lt;/custom-attribute&gt;</w:t>
+      </w:r>
+    </w:p>
+    <w:p>
+      <w:pPr>
+        <w:pStyle w:val="HTMLPreformatted"/>
+        <w:rPr>
+          <w:rFonts w:ascii="Arial" w:hAnsi="Arial" w:cs="Arial"/>
+          <w:sz w:val="20"/>
+        </w:rPr>
+      </w:pPr>
+      <w:r>
+        <w:rPr>
+          <w:rFonts w:ascii="Arial" w:hAnsi="Arial" w:cs="Arial"/>
+          <w:sz w:val="20"/>
+        </w:rPr>
+        <w:t xml:space="preserve">        &lt;/custom-attributes&gt;</w:t>
+      </w:r>
+    </w:p>
+    <w:p>
+      <w:pPr>
+        <w:pStyle w:val="HTMLPreformatted"/>
+        <w:rPr>
+          <w:rFonts w:ascii="Arial" w:hAnsi="Arial" w:cs="Arial"/>
+          <w:sz w:val="20"/>
+        </w:rPr>
+      </w:pPr>
+      <w:r>
+        <w:rPr>
+          <w:rFonts w:ascii="Arial" w:hAnsi="Arial" w:cs="Arial"/>
+          <w:sz w:val="20"/>
+        </w:rPr>
+        <w:t xml:space="preserve">    &lt;/product&gt;</w:t>
+      </w:r>
+    </w:p>
+    <w:p>
+      <w:pPr>
+        <w:pStyle w:val="HTMLPreformatted"/>
+        <w:rPr>
+          <w:rFonts w:ascii="Arial" w:hAnsi="Arial" w:cs="Arial"/>
+          <w:sz w:val="20"/>
+        </w:rPr>
+      </w:pPr>
+      <w:r>
+        <w:rPr>
+          <w:rFonts w:ascii="Arial" w:hAnsi="Arial" w:cs="Arial"/>
+          <w:sz w:val="20"/>
+        </w:rPr>
+        <w:t xml:space="preserve">    &lt;product product-id="701642853718"&gt;</w:t>
+      </w:r>
+    </w:p>
+    <w:p>
+      <w:pPr>
+        <w:pStyle w:val="HTMLPreformatted"/>
+        <w:rPr>
+          <w:rFonts w:ascii="Arial" w:hAnsi="Arial" w:cs="Arial"/>
+          <w:sz w:val="20"/>
+        </w:rPr>
+      </w:pPr>
+      <w:r>
+        <w:rPr>
+          <w:rFonts w:ascii="Arial" w:hAnsi="Arial" w:cs="Arial"/>
+          <w:sz w:val="20"/>
+        </w:rPr>
         <w:t xml:space="preserve">        &lt;custom-attributes&gt;</w:t>
       </w:r>
     </w:p>
@@ -3879,23 +3865,7 @@
           <w:rFonts w:ascii="Arial" w:hAnsi="Arial" w:cs="Arial"/>
           <w:sz w:val="20"/>
         </w:rPr>
-        <w:t xml:space="preserve">            &lt;custom-attribute attribute-id="</w:t>
-      </w:r>
-      <w:proofErr w:type="spellStart"/>
-      <w:r>
-        <w:rPr>
-          <w:rFonts w:ascii="Arial" w:hAnsi="Arial" w:cs="Arial"/>
-          <w:sz w:val="20"/>
-        </w:rPr>
-        <w:t>eswProductRestrictedCountries</w:t>
-      </w:r>
-      <w:proofErr w:type="spellEnd"/>
-      <w:r>
-        <w:rPr>
-          <w:rFonts w:ascii="Arial" w:hAnsi="Arial" w:cs="Arial"/>
-          <w:sz w:val="20"/>
-        </w:rPr>
-        <w:t>"&gt;</w:t>
+        <w:t xml:space="preserve">            &lt;custom-attribute attribute-id="eswProductRestrictedCountries"&gt;</w:t>
       </w:r>
     </w:p>
     <w:p>
@@ -3927,7 +3897,7 @@
           <w:rFonts w:ascii="Arial" w:hAnsi="Arial" w:cs="Arial"/>
           <w:sz w:val="20"/>
         </w:rPr>
-        <w:t xml:space="preserve">                &lt;value&gt;GB&lt;/value&gt;</w:t>
+        <w:t xml:space="preserve">                &lt;value&gt;DE&lt;/value&gt;</w:t>
       </w:r>
     </w:p>
     <w:p>
@@ -3943,6 +3913,22 @@
           <w:rFonts w:ascii="Arial" w:hAnsi="Arial" w:cs="Arial"/>
           <w:sz w:val="20"/>
         </w:rPr>
+        <w:t xml:space="preserve">                &lt;value&gt;SE&lt;/value&gt;</w:t>
+      </w:r>
+    </w:p>
+    <w:p>
+      <w:pPr>
+        <w:pStyle w:val="HTMLPreformatted"/>
+        <w:rPr>
+          <w:rFonts w:ascii="Arial" w:hAnsi="Arial" w:cs="Arial"/>
+          <w:sz w:val="20"/>
+        </w:rPr>
+      </w:pPr>
+      <w:r>
+        <w:rPr>
+          <w:rFonts w:ascii="Arial" w:hAnsi="Arial" w:cs="Arial"/>
+          <w:sz w:val="20"/>
+        </w:rPr>
         <w:t xml:space="preserve">            &lt;/custom-attribute&gt;</w:t>
       </w:r>
     </w:p>
@@ -3982,166 +3968,6 @@
       <w:pPr>
         <w:pStyle w:val="HTMLPreformatted"/>
         <w:rPr>
-          <w:rFonts w:ascii="Arial" w:hAnsi="Arial" w:cs="Arial"/>
-          <w:sz w:val="20"/>
-        </w:rPr>
-      </w:pPr>
-      <w:r>
-        <w:rPr>
-          <w:rFonts w:ascii="Arial" w:hAnsi="Arial" w:cs="Arial"/>
-          <w:sz w:val="20"/>
-        </w:rPr>
-        <w:t xml:space="preserve">    &lt;product product-id="701642853718"&gt;</w:t>
-      </w:r>
-    </w:p>
-    <w:p>
-      <w:pPr>
-        <w:pStyle w:val="HTMLPreformatted"/>
-        <w:rPr>
-          <w:rFonts w:ascii="Arial" w:hAnsi="Arial" w:cs="Arial"/>
-          <w:sz w:val="20"/>
-        </w:rPr>
-      </w:pPr>
-      <w:r>
-        <w:rPr>
-          <w:rFonts w:ascii="Arial" w:hAnsi="Arial" w:cs="Arial"/>
-          <w:sz w:val="20"/>
-        </w:rPr>
-        <w:t xml:space="preserve">        &lt;custom-attributes&gt;</w:t>
-      </w:r>
-    </w:p>
-    <w:p>
-      <w:pPr>
-        <w:pStyle w:val="HTMLPreformatted"/>
-        <w:rPr>
-          <w:rFonts w:ascii="Arial" w:hAnsi="Arial" w:cs="Arial"/>
-          <w:sz w:val="20"/>
-        </w:rPr>
-      </w:pPr>
-      <w:r>
-        <w:rPr>
-          <w:rFonts w:ascii="Arial" w:hAnsi="Arial" w:cs="Arial"/>
-          <w:sz w:val="20"/>
-        </w:rPr>
-        <w:t xml:space="preserve">            &lt;custom-attribute attribute-id="</w:t>
-      </w:r>
-      <w:proofErr w:type="spellStart"/>
-      <w:r>
-        <w:rPr>
-          <w:rFonts w:ascii="Arial" w:hAnsi="Arial" w:cs="Arial"/>
-          <w:sz w:val="20"/>
-        </w:rPr>
-        <w:t>eswProductRestrictedCountries</w:t>
-      </w:r>
-      <w:proofErr w:type="spellEnd"/>
-      <w:r>
-        <w:rPr>
-          <w:rFonts w:ascii="Arial" w:hAnsi="Arial" w:cs="Arial"/>
-          <w:sz w:val="20"/>
-        </w:rPr>
-        <w:t>"&gt;</w:t>
-      </w:r>
-    </w:p>
-    <w:p>
-      <w:pPr>
-        <w:pStyle w:val="HTMLPreformatted"/>
-        <w:rPr>
-          <w:rFonts w:ascii="Arial" w:hAnsi="Arial" w:cs="Arial"/>
-          <w:sz w:val="20"/>
-        </w:rPr>
-      </w:pPr>
-      <w:r>
-        <w:rPr>
-          <w:rFonts w:ascii="Arial" w:hAnsi="Arial" w:cs="Arial"/>
-          <w:sz w:val="20"/>
-        </w:rPr>
-        <w:t xml:space="preserve">                &lt;value&gt;FR&lt;/value&gt;</w:t>
-      </w:r>
-    </w:p>
-    <w:p>
-      <w:pPr>
-        <w:pStyle w:val="HTMLPreformatted"/>
-        <w:rPr>
-          <w:rFonts w:ascii="Arial" w:hAnsi="Arial" w:cs="Arial"/>
-          <w:sz w:val="20"/>
-        </w:rPr>
-      </w:pPr>
-      <w:r>
-        <w:rPr>
-          <w:rFonts w:ascii="Arial" w:hAnsi="Arial" w:cs="Arial"/>
-          <w:sz w:val="20"/>
-        </w:rPr>
-        <w:t xml:space="preserve">                &lt;value&gt;DE&lt;/value&gt;</w:t>
-      </w:r>
-    </w:p>
-    <w:p>
-      <w:pPr>
-        <w:pStyle w:val="HTMLPreformatted"/>
-        <w:rPr>
-          <w:rFonts w:ascii="Arial" w:hAnsi="Arial" w:cs="Arial"/>
-          <w:sz w:val="20"/>
-        </w:rPr>
-      </w:pPr>
-      <w:r>
-        <w:rPr>
-          <w:rFonts w:ascii="Arial" w:hAnsi="Arial" w:cs="Arial"/>
-          <w:sz w:val="20"/>
-        </w:rPr>
-        <w:t xml:space="preserve">                &lt;value&gt;SE&lt;/value&gt;</w:t>
-      </w:r>
-    </w:p>
-    <w:p>
-      <w:pPr>
-        <w:pStyle w:val="HTMLPreformatted"/>
-        <w:rPr>
-          <w:rFonts w:ascii="Arial" w:hAnsi="Arial" w:cs="Arial"/>
-          <w:sz w:val="20"/>
-        </w:rPr>
-      </w:pPr>
-      <w:r>
-        <w:rPr>
-          <w:rFonts w:ascii="Arial" w:hAnsi="Arial" w:cs="Arial"/>
-          <w:sz w:val="20"/>
-        </w:rPr>
-        <w:t xml:space="preserve">            &lt;/custom-attribute&gt;</w:t>
-      </w:r>
-    </w:p>
-    <w:p>
-      <w:pPr>
-        <w:pStyle w:val="HTMLPreformatted"/>
-        <w:rPr>
-          <w:rFonts w:ascii="Arial" w:hAnsi="Arial" w:cs="Arial"/>
-          <w:sz w:val="20"/>
-        </w:rPr>
-      </w:pPr>
-      <w:r>
-        <w:rPr>
-          <w:rFonts w:ascii="Arial" w:hAnsi="Arial" w:cs="Arial"/>
-          <w:sz w:val="20"/>
-        </w:rPr>
-        <w:t xml:space="preserve">        &lt;/custom-attributes&gt;</w:t>
-      </w:r>
-    </w:p>
-    <w:p>
-      <w:pPr>
-        <w:pStyle w:val="HTMLPreformatted"/>
-        <w:rPr>
-          <w:rFonts w:ascii="Arial" w:hAnsi="Arial" w:cs="Arial"/>
-          <w:sz w:val="20"/>
-        </w:rPr>
-      </w:pPr>
-      <w:r>
-        <w:rPr>
-          <w:rFonts w:ascii="Arial" w:hAnsi="Arial" w:cs="Arial"/>
-          <w:sz w:val="20"/>
-        </w:rPr>
-        <w:t xml:space="preserve">    &lt;/product&gt;</w:t>
-      </w:r>
-    </w:p>
-    <w:p>
-      <w:pPr>
-        <w:pStyle w:val="HTMLPreformatted"/>
-        <w:rPr>
           <w:rFonts w:ascii="Arial" w:eastAsiaTheme="minorEastAsia" w:hAnsi="Arial" w:cs="Arial"/>
           <w:sz w:val="20"/>
         </w:rPr>
@@ -4151,23 +3977,7 @@
           <w:rFonts w:ascii="Arial" w:hAnsi="Arial" w:cs="Arial"/>
           <w:sz w:val="20"/>
         </w:rPr>
-        <w:t>&lt;/</w:t>
-      </w:r>
-      <w:proofErr w:type="spellStart"/>
-      <w:r>
-        <w:rPr>
-          <w:rFonts w:ascii="Arial" w:hAnsi="Arial" w:cs="Arial"/>
-          <w:sz w:val="20"/>
-        </w:rPr>
-        <w:t>catalog</w:t>
-      </w:r>
-      <w:proofErr w:type="spellEnd"/>
-      <w:r>
-        <w:rPr>
-          <w:rFonts w:ascii="Arial" w:hAnsi="Arial" w:cs="Arial"/>
-          <w:sz w:val="20"/>
-        </w:rPr>
-        <w:t>&gt;</w:t>
+        <w:t>&lt;/catalog&gt;</w:t>
       </w:r>
     </w:p>
     <w:sectPr>

--- a/link_eshopworld/Documentation/eShopWorld_Global_Product_Restriction.docx
+++ b/link_eshopworld/Documentation/eShopWorld_Global_Product_Restriction.docx
@@ -290,7 +290,7 @@
                                     <w:sz w:val="20"/>
                                     <w:szCs w:val="20"/>
                                   </w:rPr>
-                                  <w:t>1</w:t>
+                                  <w:t>2</w:t>
                                 </w:r>
                                 <w:r>
                                   <w:rPr>
@@ -330,23 +330,7 @@
                                     <w:sz w:val="20"/>
                                     <w:szCs w:val="20"/>
                                   </w:rPr>
-                                  <w:t>October</w:t>
-                                </w:r>
-                                <w:r>
-                                  <w:rPr>
-                                    <w:rStyle w:val="span"/>
-                                    <w:sz w:val="20"/>
-                                    <w:szCs w:val="20"/>
-                                  </w:rPr>
-                                  <w:t xml:space="preserve"> </w:t>
-                                </w:r>
-                                <w:r>
-                                  <w:rPr>
-                                    <w:rStyle w:val="span"/>
-                                    <w:sz w:val="20"/>
-                                    <w:szCs w:val="20"/>
-                                  </w:rPr>
-                                  <w:t>2023</w:t>
+                                  <w:t>January 2024</w:t>
                                 </w:r>
                               </w:p>
                               <w:p>
@@ -368,7 +352,7 @@
                                   <w:rPr>
                                     <w:rStyle w:val="span"/>
                                   </w:rPr>
-                                  <w:t>3</w:t>
+                                  <w:t>4</w:t>
                                 </w:r>
                                 <w:r>
                                   <w:rPr>
@@ -445,7 +429,7 @@
                               <w:sz w:val="20"/>
                               <w:szCs w:val="20"/>
                             </w:rPr>
-                            <w:t>1</w:t>
+                            <w:t>2</w:t>
                           </w:r>
                           <w:r>
                             <w:rPr>
@@ -485,23 +469,7 @@
                               <w:sz w:val="20"/>
                               <w:szCs w:val="20"/>
                             </w:rPr>
-                            <w:t>October</w:t>
-                          </w:r>
-                          <w:r>
-                            <w:rPr>
-                              <w:rStyle w:val="span"/>
-                              <w:sz w:val="20"/>
-                              <w:szCs w:val="20"/>
-                            </w:rPr>
-                            <w:t xml:space="preserve"> </w:t>
-                          </w:r>
-                          <w:r>
-                            <w:rPr>
-                              <w:rStyle w:val="span"/>
-                              <w:sz w:val="20"/>
-                              <w:szCs w:val="20"/>
-                            </w:rPr>
-                            <w:t>2023</w:t>
+                            <w:t>January 2024</w:t>
                           </w:r>
                         </w:p>
                         <w:p>
@@ -523,7 +491,7 @@
                             <w:rPr>
                               <w:rStyle w:val="span"/>
                             </w:rPr>
-                            <w:t>3</w:t>
+                            <w:t>4</w:t>
                           </w:r>
                           <w:r>
                             <w:rPr>

--- a/link_eshopworld/Documentation/eShopWorld_Global_Product_Restriction.docx
+++ b/link_eshopworld/Documentation/eShopWorld_Global_Product_Restriction.docx
@@ -297,7 +297,14 @@
                                     <w:sz w:val="20"/>
                                     <w:szCs w:val="20"/>
                                   </w:rPr>
-                                  <w:t>.0</w:t>
+                                  <w:t>.</w:t>
+                                </w:r>
+                                <w:r>
+                                  <w:rPr>
+                                    <w:sz w:val="20"/>
+                                    <w:szCs w:val="20"/>
+                                  </w:rPr>
+                                  <w:t>1</w:t>
                                 </w:r>
                               </w:p>
                               <w:p>
@@ -330,7 +337,15 @@
                                     <w:sz w:val="20"/>
                                     <w:szCs w:val="20"/>
                                   </w:rPr>
-                                  <w:t>January 2024</w:t>
+                                  <w:t>March</w:t>
+                                </w:r>
+                                <w:r>
+                                  <w:rPr>
+                                    <w:rStyle w:val="span"/>
+                                    <w:sz w:val="20"/>
+                                    <w:szCs w:val="20"/>
+                                  </w:rPr>
+                                  <w:t xml:space="preserve"> 2024</w:t>
                                 </w:r>
                               </w:p>
                               <w:p>
@@ -436,7 +451,14 @@
                               <w:sz w:val="20"/>
                               <w:szCs w:val="20"/>
                             </w:rPr>
-                            <w:t>.0</w:t>
+                            <w:t>.</w:t>
+                          </w:r>
+                          <w:r>
+                            <w:rPr>
+                              <w:sz w:val="20"/>
+                              <w:szCs w:val="20"/>
+                            </w:rPr>
+                            <w:t>1</w:t>
                           </w:r>
                         </w:p>
                         <w:p>
@@ -469,7 +491,15 @@
                               <w:sz w:val="20"/>
                               <w:szCs w:val="20"/>
                             </w:rPr>
-                            <w:t>January 2024</w:t>
+                            <w:t>March</w:t>
+                          </w:r>
+                          <w:r>
+                            <w:rPr>
+                              <w:rStyle w:val="span"/>
+                              <w:sz w:val="20"/>
+                              <w:szCs w:val="20"/>
+                            </w:rPr>
+                            <w:t xml:space="preserve"> 2024</w:t>
                           </w:r>
                         </w:p>
                         <w:p>

--- a/link_eshopworld/Documentation/eShopWorld_Global_Product_Restriction.docx
+++ b/link_eshopworld/Documentation/eShopWorld_Global_Product_Restriction.docx
@@ -290,21 +290,14 @@
                                     <w:sz w:val="20"/>
                                     <w:szCs w:val="20"/>
                                   </w:rPr>
-                                  <w:t>2</w:t>
+                                  <w:t>4</w:t>
                                 </w:r>
                                 <w:r>
                                   <w:rPr>
                                     <w:sz w:val="20"/>
                                     <w:szCs w:val="20"/>
                                   </w:rPr>
-                                  <w:t>.</w:t>
-                                </w:r>
-                                <w:r>
-                                  <w:rPr>
-                                    <w:sz w:val="20"/>
-                                    <w:szCs w:val="20"/>
-                                  </w:rPr>
-                                  <w:t>1</w:t>
+                                  <w:t>.0</w:t>
                                 </w:r>
                               </w:p>
                               <w:p>
@@ -337,7 +330,15 @@
                                     <w:sz w:val="20"/>
                                     <w:szCs w:val="20"/>
                                   </w:rPr>
-                                  <w:t>March</w:t>
+                                  <w:t>Jun</w:t>
+                                </w:r>
+                                <w:r>
+                                  <w:rPr>
+                                    <w:rStyle w:val="span"/>
+                                    <w:sz w:val="20"/>
+                                    <w:szCs w:val="20"/>
+                                  </w:rPr>
+                                  <w:t>e</w:t>
                                 </w:r>
                                 <w:r>
                                   <w:rPr>
@@ -444,21 +445,14 @@
                               <w:sz w:val="20"/>
                               <w:szCs w:val="20"/>
                             </w:rPr>
-                            <w:t>2</w:t>
+                            <w:t>4</w:t>
                           </w:r>
                           <w:r>
                             <w:rPr>
                               <w:sz w:val="20"/>
                               <w:szCs w:val="20"/>
                             </w:rPr>
-                            <w:t>.</w:t>
-                          </w:r>
-                          <w:r>
-                            <w:rPr>
-                              <w:sz w:val="20"/>
-                              <w:szCs w:val="20"/>
-                            </w:rPr>
-                            <w:t>1</w:t>
+                            <w:t>.0</w:t>
                           </w:r>
                         </w:p>
                         <w:p>
@@ -491,7 +485,15 @@
                               <w:sz w:val="20"/>
                               <w:szCs w:val="20"/>
                             </w:rPr>
-                            <w:t>March</w:t>
+                            <w:t>Jun</w:t>
+                          </w:r>
+                          <w:r>
+                            <w:rPr>
+                              <w:rStyle w:val="span"/>
+                              <w:sz w:val="20"/>
+                              <w:szCs w:val="20"/>
+                            </w:rPr>
+                            <w:t>e</w:t>
                           </w:r>
                           <w:r>
                             <w:rPr>

--- a/link_eshopworld/Documentation/eShopWorld_Global_Product_Restriction.docx
+++ b/link_eshopworld/Documentation/eShopWorld_Global_Product_Restriction.docx
@@ -1,6 +1,6 @@
 
 <file path=word/document.xml><?xml version="1.0" encoding="utf-8"?>
-<w:document xmlns:wpc="http://schemas.microsoft.com/office/word/2010/wordprocessingCanvas" xmlns:cx="http://schemas.microsoft.com/office/drawing/2014/chartex" xmlns:cx1="http://schemas.microsoft.com/office/drawing/2015/9/8/chartex" xmlns:cx2="http://schemas.microsoft.com/office/drawing/2015/10/21/chartex" xmlns:cx3="http://schemas.microsoft.com/office/drawing/2016/5/9/chartex" xmlns:cx4="http://schemas.microsoft.com/office/drawing/2016/5/10/chartex" xmlns:cx5="http://schemas.microsoft.com/office/drawing/2016/5/11/chartex" xmlns:cx6="http://schemas.microsoft.com/office/drawing/2016/5/12/chartex" xmlns:cx7="http://schemas.microsoft.com/office/drawing/2016/5/13/chartex" xmlns:cx8="http://schemas.microsoft.com/office/drawing/2016/5/14/chartex" xmlns:mc="http://schemas.openxmlformats.org/markup-compatibility/2006" xmlns:aink="http://schemas.microsoft.com/office/drawing/2016/ink" xmlns:am3d="http://schemas.microsoft.com/office/drawing/2017/model3d" xmlns:o="urn:schemas-microsoft-com:office:office" xmlns:oel="http://schemas.microsoft.com/office/2019/extlst" xmlns:r="http://schemas.openxmlformats.org/officeDocument/2006/relationships" xmlns:m="http://schemas.openxmlformats.org/officeDocument/2006/math" xmlns:v="urn:schemas-microsoft-com:vml" xmlns:wp14="http://schemas.microsoft.com/office/word/2010/wordprocessingDrawing" xmlns:wp="http://schemas.openxmlformats.org/drawingml/2006/wordprocessingDrawing" xmlns:w10="urn:schemas-microsoft-com:office:word" xmlns:w="http://schemas.openxmlformats.org/wordprocessingml/2006/main" xmlns:w14="http://schemas.microsoft.com/office/word/2010/wordml" xmlns:w15="http://schemas.microsoft.com/office/word/2012/wordml" xmlns:w16cex="http://schemas.microsoft.com/office/word/2018/wordml/cex" xmlns:w16cid="http://schemas.microsoft.com/office/word/2016/wordml/cid" xmlns:w16="http://schemas.microsoft.com/office/word/2018/wordml" xmlns:w16sdtdh="http://schemas.microsoft.com/office/word/2020/wordml/sdtdatahash" xmlns:w16se="http://schemas.microsoft.com/office/word/2015/wordml/symex" xmlns:wpg="http://schemas.microsoft.com/office/word/2010/wordprocessingGroup" xmlns:wpi="http://schemas.microsoft.com/office/word/2010/wordprocessingInk" xmlns:wne="http://schemas.microsoft.com/office/word/2006/wordml" xmlns:wps="http://schemas.microsoft.com/office/word/2010/wordprocessingShape" mc:Ignorable="w14 w15 w16se w16cid w16 w16cex w16sdtdh wp14">
+<w:document xmlns:wpc="http://schemas.microsoft.com/office/word/2010/wordprocessingCanvas" xmlns:cx="http://schemas.microsoft.com/office/drawing/2014/chartex" xmlns:cx1="http://schemas.microsoft.com/office/drawing/2015/9/8/chartex" xmlns:cx2="http://schemas.microsoft.com/office/drawing/2015/10/21/chartex" xmlns:cx3="http://schemas.microsoft.com/office/drawing/2016/5/9/chartex" xmlns:cx4="http://schemas.microsoft.com/office/drawing/2016/5/10/chartex" xmlns:cx5="http://schemas.microsoft.com/office/drawing/2016/5/11/chartex" xmlns:cx6="http://schemas.microsoft.com/office/drawing/2016/5/12/chartex" xmlns:cx7="http://schemas.microsoft.com/office/drawing/2016/5/13/chartex" xmlns:cx8="http://schemas.microsoft.com/office/drawing/2016/5/14/chartex" xmlns:mc="http://schemas.openxmlformats.org/markup-compatibility/2006" xmlns:aink="http://schemas.microsoft.com/office/drawing/2016/ink" xmlns:am3d="http://schemas.microsoft.com/office/drawing/2017/model3d" xmlns:o="urn:schemas-microsoft-com:office:office" xmlns:oel="http://schemas.microsoft.com/office/2019/extlst" xmlns:r="http://schemas.openxmlformats.org/officeDocument/2006/relationships" xmlns:m="http://schemas.openxmlformats.org/officeDocument/2006/math" xmlns:v="urn:schemas-microsoft-com:vml" xmlns:wp14="http://schemas.microsoft.com/office/word/2010/wordprocessingDrawing" xmlns:wp="http://schemas.openxmlformats.org/drawingml/2006/wordprocessingDrawing" xmlns:w10="urn:schemas-microsoft-com:office:word" xmlns:w="http://schemas.openxmlformats.org/wordprocessingml/2006/main" xmlns:w14="http://schemas.microsoft.com/office/word/2010/wordml" xmlns:w15="http://schemas.microsoft.com/office/word/2012/wordml" xmlns:w16cex="http://schemas.microsoft.com/office/word/2018/wordml/cex" xmlns:w16cid="http://schemas.microsoft.com/office/word/2016/wordml/cid" xmlns:w16="http://schemas.microsoft.com/office/word/2018/wordml" xmlns:w16du="http://schemas.microsoft.com/office/word/2023/wordml/word16du" xmlns:w16sdtdh="http://schemas.microsoft.com/office/word/2020/wordml/sdtdatahash" xmlns:w16se="http://schemas.microsoft.com/office/word/2015/wordml/symex" xmlns:wpg="http://schemas.microsoft.com/office/word/2010/wordprocessingGroup" xmlns:wpi="http://schemas.microsoft.com/office/word/2010/wordprocessingInk" xmlns:wne="http://schemas.microsoft.com/office/word/2006/wordml" xmlns:wps="http://schemas.microsoft.com/office/word/2010/wordprocessingShape" mc:Ignorable="w14 w15 w16se w16cid w16 w16cex w16sdtdh w16du wp14">
   <w:body>
     <w:sdt>
       <w:sdtPr>
@@ -297,7 +297,14 @@
                                     <w:sz w:val="20"/>
                                     <w:szCs w:val="20"/>
                                   </w:rPr>
-                                  <w:t>.0</w:t>
+                                  <w:t>.</w:t>
+                                </w:r>
+                                <w:r>
+                                  <w:rPr>
+                                    <w:sz w:val="20"/>
+                                    <w:szCs w:val="20"/>
+                                  </w:rPr>
+                                  <w:t>2</w:t>
                                 </w:r>
                               </w:p>
                               <w:p>
@@ -452,7 +459,14 @@
                               <w:sz w:val="20"/>
                               <w:szCs w:val="20"/>
                             </w:rPr>
-                            <w:t>.0</w:t>
+                            <w:t>.</w:t>
+                          </w:r>
+                          <w:r>
+                            <w:rPr>
+                              <w:sz w:val="20"/>
+                              <w:szCs w:val="20"/>
+                            </w:rPr>
+                            <w:t>2</w:t>
                           </w:r>
                         </w:p>
                         <w:p>
@@ -3991,7 +4005,7 @@
 </file>
 
 <file path=word/numbering.xml><?xml version="1.0" encoding="utf-8"?>
-<w:numbering xmlns:wpc="http://schemas.microsoft.com/office/word/2010/wordprocessingCanvas" xmlns:cx="http://schemas.microsoft.com/office/drawing/2014/chartex" xmlns:cx1="http://schemas.microsoft.com/office/drawing/2015/9/8/chartex" xmlns:cx2="http://schemas.microsoft.com/office/drawing/2015/10/21/chartex" xmlns:cx3="http://schemas.microsoft.com/office/drawing/2016/5/9/chartex" xmlns:cx4="http://schemas.microsoft.com/office/drawing/2016/5/10/chartex" xmlns:cx5="http://schemas.microsoft.com/office/drawing/2016/5/11/chartex" xmlns:cx6="http://schemas.microsoft.com/office/drawing/2016/5/12/chartex" xmlns:cx7="http://schemas.microsoft.com/office/drawing/2016/5/13/chartex" xmlns:cx8="http://schemas.microsoft.com/office/drawing/2016/5/14/chartex" xmlns:mc="http://schemas.openxmlformats.org/markup-compatibility/2006" xmlns:aink="http://schemas.microsoft.com/office/drawing/2016/ink" xmlns:am3d="http://schemas.microsoft.com/office/drawing/2017/model3d" xmlns:o="urn:schemas-microsoft-com:office:office" xmlns:oel="http://schemas.microsoft.com/office/2019/extlst" xmlns:r="http://schemas.openxmlformats.org/officeDocument/2006/relationships" xmlns:m="http://schemas.openxmlformats.org/officeDocument/2006/math" xmlns:v="urn:schemas-microsoft-com:vml" xmlns:wp14="http://schemas.microsoft.com/office/word/2010/wordprocessingDrawing" xmlns:wp="http://schemas.openxmlformats.org/drawingml/2006/wordprocessingDrawing" xmlns:w10="urn:schemas-microsoft-com:office:word" xmlns:w="http://schemas.openxmlformats.org/wordprocessingml/2006/main" xmlns:w14="http://schemas.microsoft.com/office/word/2010/wordml" xmlns:w15="http://schemas.microsoft.com/office/word/2012/wordml" xmlns:w16cex="http://schemas.microsoft.com/office/word/2018/wordml/cex" xmlns:w16cid="http://schemas.microsoft.com/office/word/2016/wordml/cid" xmlns:w16="http://schemas.microsoft.com/office/word/2018/wordml" xmlns:w16sdtdh="http://schemas.microsoft.com/office/word/2020/wordml/sdtdatahash" xmlns:w16se="http://schemas.microsoft.com/office/word/2015/wordml/symex" xmlns:wpg="http://schemas.microsoft.com/office/word/2010/wordprocessingGroup" xmlns:wpi="http://schemas.microsoft.com/office/word/2010/wordprocessingInk" xmlns:wne="http://schemas.microsoft.com/office/word/2006/wordml" xmlns:wps="http://schemas.microsoft.com/office/word/2010/wordprocessingShape" mc:Ignorable="w14 w15 w16se w16cid w16 w16cex w16sdtdh wp14">
+<w:numbering xmlns:wpc="http://schemas.microsoft.com/office/word/2010/wordprocessingCanvas" xmlns:cx="http://schemas.microsoft.com/office/drawing/2014/chartex" xmlns:cx1="http://schemas.microsoft.com/office/drawing/2015/9/8/chartex" xmlns:cx2="http://schemas.microsoft.com/office/drawing/2015/10/21/chartex" xmlns:cx3="http://schemas.microsoft.com/office/drawing/2016/5/9/chartex" xmlns:cx4="http://schemas.microsoft.com/office/drawing/2016/5/10/chartex" xmlns:cx5="http://schemas.microsoft.com/office/drawing/2016/5/11/chartex" xmlns:cx6="http://schemas.microsoft.com/office/drawing/2016/5/12/chartex" xmlns:cx7="http://schemas.microsoft.com/office/drawing/2016/5/13/chartex" xmlns:cx8="http://schemas.microsoft.com/office/drawing/2016/5/14/chartex" xmlns:mc="http://schemas.openxmlformats.org/markup-compatibility/2006" xmlns:aink="http://schemas.microsoft.com/office/drawing/2016/ink" xmlns:am3d="http://schemas.microsoft.com/office/drawing/2017/model3d" xmlns:o="urn:schemas-microsoft-com:office:office" xmlns:oel="http://schemas.microsoft.com/office/2019/extlst" xmlns:r="http://schemas.openxmlformats.org/officeDocument/2006/relationships" xmlns:m="http://schemas.openxmlformats.org/officeDocument/2006/math" xmlns:v="urn:schemas-microsoft-com:vml" xmlns:wp14="http://schemas.microsoft.com/office/word/2010/wordprocessingDrawing" xmlns:wp="http://schemas.openxmlformats.org/drawingml/2006/wordprocessingDrawing" xmlns:w10="urn:schemas-microsoft-com:office:word" xmlns:w="http://schemas.openxmlformats.org/wordprocessingml/2006/main" xmlns:w14="http://schemas.microsoft.com/office/word/2010/wordml" xmlns:w15="http://schemas.microsoft.com/office/word/2012/wordml" xmlns:w16cex="http://schemas.microsoft.com/office/word/2018/wordml/cex" xmlns:w16cid="http://schemas.microsoft.com/office/word/2016/wordml/cid" xmlns:w16="http://schemas.microsoft.com/office/word/2018/wordml" xmlns:w16du="http://schemas.microsoft.com/office/word/2023/wordml/word16du" xmlns:w16sdtdh="http://schemas.microsoft.com/office/word/2020/wordml/sdtdatahash" xmlns:w16se="http://schemas.microsoft.com/office/word/2015/wordml/symex" xmlns:wpg="http://schemas.microsoft.com/office/word/2010/wordprocessingGroup" xmlns:wpi="http://schemas.microsoft.com/office/word/2010/wordprocessingInk" xmlns:wne="http://schemas.microsoft.com/office/word/2006/wordml" xmlns:wps="http://schemas.microsoft.com/office/word/2010/wordprocessingShape" mc:Ignorable="w14 w15 w16se w16cid w16 w16cex w16sdtdh w16du wp14">
   <w:abstractNum w:abstractNumId="0" w15:restartNumberingAfterBreak="0">
     <w:nsid w:val="0DB20712"/>
     <w:multiLevelType w:val="hybridMultilevel"/>
@@ -4585,7 +4599,7 @@
 </file>
 
 <file path=word/styles.xml><?xml version="1.0" encoding="utf-8"?>
-<w:styles xmlns:mc="http://schemas.openxmlformats.org/markup-compatibility/2006" xmlns:r="http://schemas.openxmlformats.org/officeDocument/2006/relationships" xmlns:w="http://schemas.openxmlformats.org/wordprocessingml/2006/main" xmlns:w14="http://schemas.microsoft.com/office/word/2010/wordml" xmlns:w15="http://schemas.microsoft.com/office/word/2012/wordml" xmlns:w16cex="http://schemas.microsoft.com/office/word/2018/wordml/cex" xmlns:w16cid="http://schemas.microsoft.com/office/word/2016/wordml/cid" xmlns:w16="http://schemas.microsoft.com/office/word/2018/wordml" xmlns:w16sdtdh="http://schemas.microsoft.com/office/word/2020/wordml/sdtdatahash" xmlns:w16se="http://schemas.microsoft.com/office/word/2015/wordml/symex" mc:Ignorable="w14 w15 w16se w16cid w16 w16cex w16sdtdh">
+<w:styles xmlns:mc="http://schemas.openxmlformats.org/markup-compatibility/2006" xmlns:r="http://schemas.openxmlformats.org/officeDocument/2006/relationships" xmlns:w="http://schemas.openxmlformats.org/wordprocessingml/2006/main" xmlns:w14="http://schemas.microsoft.com/office/word/2010/wordml" xmlns:w15="http://schemas.microsoft.com/office/word/2012/wordml" xmlns:w16cex="http://schemas.microsoft.com/office/word/2018/wordml/cex" xmlns:w16cid="http://schemas.microsoft.com/office/word/2016/wordml/cid" xmlns:w16="http://schemas.microsoft.com/office/word/2018/wordml" xmlns:w16du="http://schemas.microsoft.com/office/word/2023/wordml/word16du" xmlns:w16sdtdh="http://schemas.microsoft.com/office/word/2020/wordml/sdtdatahash" xmlns:w16se="http://schemas.microsoft.com/office/word/2015/wordml/symex" mc:Ignorable="w14 w15 w16se w16cid w16 w16cex w16sdtdh w16du">
   <w:docDefaults>
     <w:rPrDefault>
       <w:rPr>

--- a/link_eshopworld/Documentation/eShopWorld_Global_Product_Restriction.docx
+++ b/link_eshopworld/Documentation/eShopWorld_Global_Product_Restriction.docx
@@ -290,21 +290,7 @@
                                     <w:sz w:val="20"/>
                                     <w:szCs w:val="20"/>
                                   </w:rPr>
-                                  <w:t>4</w:t>
-                                </w:r>
-                                <w:r>
-                                  <w:rPr>
-                                    <w:sz w:val="20"/>
-                                    <w:szCs w:val="20"/>
-                                  </w:rPr>
-                                  <w:t>.</w:t>
-                                </w:r>
-                                <w:r>
-                                  <w:rPr>
-                                    <w:sz w:val="20"/>
-                                    <w:szCs w:val="20"/>
-                                  </w:rPr>
-                                  <w:t>2</w:t>
+                                  <w:t>5</w:t>
                                 </w:r>
                               </w:p>
                               <w:p>
@@ -337,15 +323,7 @@
                                     <w:sz w:val="20"/>
                                     <w:szCs w:val="20"/>
                                   </w:rPr>
-                                  <w:t>Jun</w:t>
-                                </w:r>
-                                <w:r>
-                                  <w:rPr>
-                                    <w:rStyle w:val="span"/>
-                                    <w:sz w:val="20"/>
-                                    <w:szCs w:val="20"/>
-                                  </w:rPr>
-                                  <w:t>e</w:t>
+                                  <w:t>October</w:t>
                                 </w:r>
                                 <w:r>
                                   <w:rPr>
@@ -452,21 +430,7 @@
                               <w:sz w:val="20"/>
                               <w:szCs w:val="20"/>
                             </w:rPr>
-                            <w:t>4</w:t>
-                          </w:r>
-                          <w:r>
-                            <w:rPr>
-                              <w:sz w:val="20"/>
-                              <w:szCs w:val="20"/>
-                            </w:rPr>
-                            <w:t>.</w:t>
-                          </w:r>
-                          <w:r>
-                            <w:rPr>
-                              <w:sz w:val="20"/>
-                              <w:szCs w:val="20"/>
-                            </w:rPr>
-                            <w:t>2</w:t>
+                            <w:t>5</w:t>
                           </w:r>
                         </w:p>
                         <w:p>
@@ -499,15 +463,7 @@
                               <w:sz w:val="20"/>
                               <w:szCs w:val="20"/>
                             </w:rPr>
-                            <w:t>Jun</w:t>
-                          </w:r>
-                          <w:r>
-                            <w:rPr>
-                              <w:rStyle w:val="span"/>
-                              <w:sz w:val="20"/>
-                              <w:szCs w:val="20"/>
-                            </w:rPr>
-                            <w:t>e</w:t>
+                            <w:t>October</w:t>
                           </w:r>
                           <w:r>
                             <w:rPr>

--- a/link_eshopworld/Documentation/eShopWorld_Global_Product_Restriction.docx
+++ b/link_eshopworld/Documentation/eShopWorld_Global_Product_Restriction.docx
@@ -290,7 +290,7 @@
                                     <w:sz w:val="20"/>
                                     <w:szCs w:val="20"/>
                                   </w:rPr>
-                                  <w:t>5</w:t>
+                                  <w:t>6</w:t>
                                 </w:r>
                               </w:p>
                               <w:p>
@@ -323,7 +323,7 @@
                                     <w:sz w:val="20"/>
                                     <w:szCs w:val="20"/>
                                   </w:rPr>
-                                  <w:t>October</w:t>
+                                  <w:t>December</w:t>
                                 </w:r>
                                 <w:r>
                                   <w:rPr>
@@ -430,7 +430,7 @@
                               <w:sz w:val="20"/>
                               <w:szCs w:val="20"/>
                             </w:rPr>
-                            <w:t>5</w:t>
+                            <w:t>6</w:t>
                           </w:r>
                         </w:p>
                         <w:p>
@@ -463,7 +463,7 @@
                               <w:sz w:val="20"/>
                               <w:szCs w:val="20"/>
                             </w:rPr>
-                            <w:t>October</w:t>
+                            <w:t>December</w:t>
                           </w:r>
                           <w:r>
                             <w:rPr>
@@ -2085,8 +2085,18 @@
           <w:sz w:val="20"/>
           <w:szCs w:val="20"/>
         </w:rPr>
-        <w:t>Product and Catalogs</w:t>
-      </w:r>
+        <w:t xml:space="preserve">Product and </w:t>
+      </w:r>
+      <w:proofErr w:type="spellStart"/>
+      <w:r>
+        <w:rPr>
+          <w:rStyle w:val="Strong"/>
+          <w:sz w:val="20"/>
+          <w:szCs w:val="20"/>
+        </w:rPr>
+        <w:t>Catalogs</w:t>
+      </w:r>
+      <w:proofErr w:type="spellEnd"/>
       <w:r>
         <w:rPr>
           <w:sz w:val="20"/>
@@ -2565,13 +2575,41 @@
         <w:lastRenderedPageBreak/>
         <w:t>After adding the restricted product to their cart, if a shopper changes the country from the cart, the </w:t>
       </w:r>
+      <w:proofErr w:type="spellStart"/>
       <w:r>
         <w:rPr>
           <w:rStyle w:val="Emphasis"/>
           <w:sz w:val="20"/>
           <w:szCs w:val="20"/>
         </w:rPr>
-        <w:t>The cart consists of items that are not salable in your country</w:t>
+        <w:t>The</w:t>
+      </w:r>
+      <w:proofErr w:type="spellEnd"/>
+      <w:r>
+        <w:rPr>
+          <w:rStyle w:val="Emphasis"/>
+          <w:sz w:val="20"/>
+          <w:szCs w:val="20"/>
+        </w:rPr>
+        <w:t xml:space="preserve"> cart consists of items that are not </w:t>
+      </w:r>
+      <w:proofErr w:type="spellStart"/>
+      <w:r>
+        <w:rPr>
+          <w:rStyle w:val="Emphasis"/>
+          <w:sz w:val="20"/>
+          <w:szCs w:val="20"/>
+        </w:rPr>
+        <w:t>salable</w:t>
+      </w:r>
+      <w:proofErr w:type="spellEnd"/>
+      <w:r>
+        <w:rPr>
+          <w:rStyle w:val="Emphasis"/>
+          <w:sz w:val="20"/>
+          <w:szCs w:val="20"/>
+        </w:rPr>
+        <w:t xml:space="preserve"> in your country</w:t>
       </w:r>
       <w:r>
         <w:rPr>
@@ -2909,8 +2947,18 @@
           <w:sz w:val="20"/>
           <w:szCs w:val="20"/>
         </w:rPr>
-        <w:t>Products and Catalogs</w:t>
-      </w:r>
+        <w:t xml:space="preserve">Products and </w:t>
+      </w:r>
+      <w:proofErr w:type="spellStart"/>
+      <w:r>
+        <w:rPr>
+          <w:rStyle w:val="Strong"/>
+          <w:sz w:val="20"/>
+          <w:szCs w:val="20"/>
+        </w:rPr>
+        <w:t>Catalogs</w:t>
+      </w:r>
+      <w:proofErr w:type="spellEnd"/>
       <w:r>
         <w:rPr>
           <w:sz w:val="20"/>
@@ -3173,6 +3221,7 @@
         </w:rPr>
         <w:t> and select </w:t>
       </w:r>
+      <w:proofErr w:type="spellStart"/>
       <w:r>
         <w:rPr>
           <w:rStyle w:val="Strong"/>
@@ -3181,6 +3230,7 @@
         </w:rPr>
         <w:t>eswProductRestrictedCountries</w:t>
       </w:r>
+      <w:proofErr w:type="spellEnd"/>
       <w:r>
         <w:rPr>
           <w:sz w:val="20"/>
@@ -3284,7 +3334,23 @@
           <w:sz w:val="20"/>
           <w:szCs w:val="20"/>
         </w:rPr>
-        <w:t>Create an XML file with "Catalog-id", "product-id" and values for "Country ISO" under "custom-attribute" tag.</w:t>
+        <w:t>Create an XML file with "</w:t>
+      </w:r>
+      <w:proofErr w:type="spellStart"/>
+      <w:r>
+        <w:rPr>
+          <w:sz w:val="20"/>
+          <w:szCs w:val="20"/>
+        </w:rPr>
+        <w:t>Catalog</w:t>
+      </w:r>
+      <w:proofErr w:type="spellEnd"/>
+      <w:r>
+        <w:rPr>
+          <w:sz w:val="20"/>
+          <w:szCs w:val="20"/>
+        </w:rPr>
+        <w:t>-id", "product-id" and values for "Country ISO" under "custom-attribute" tag.</w:t>
       </w:r>
     </w:p>
     <w:p>
@@ -3328,8 +3394,18 @@
           <w:sz w:val="20"/>
           <w:szCs w:val="20"/>
         </w:rPr>
-        <w:t>Products and Catalogs</w:t>
-      </w:r>
+        <w:t xml:space="preserve">Products and </w:t>
+      </w:r>
+      <w:proofErr w:type="spellStart"/>
+      <w:r>
+        <w:rPr>
+          <w:rStyle w:val="Strong"/>
+          <w:sz w:val="20"/>
+          <w:szCs w:val="20"/>
+        </w:rPr>
+        <w:t>Catalogs</w:t>
+      </w:r>
+      <w:proofErr w:type="spellEnd"/>
       <w:r>
         <w:rPr>
           <w:sz w:val="20"/>
@@ -3475,6 +3551,7 @@
         </w:rPr>
         <w:t> under </w:t>
       </w:r>
+      <w:proofErr w:type="spellStart"/>
       <w:r>
         <w:rPr>
           <w:rStyle w:val="Strong"/>
@@ -3483,6 +3560,7 @@
         </w:rPr>
         <w:t>Catalogs</w:t>
       </w:r>
+      <w:proofErr w:type="spellEnd"/>
       <w:r>
         <w:rPr>
           <w:sz w:val="20"/>
@@ -3651,7 +3729,97 @@
           <w:sz w:val="20"/>
           <w:lang w:val="it-IT"/>
         </w:rPr>
-        <w:t>&lt;catalog xmlns="http://www.demandware.com/xml/impex/catalog/2006-10-31" catalog-id="apparel-catalog"&gt;</w:t>
+        <w:t>&lt;</w:t>
+      </w:r>
+      <w:proofErr w:type="spellStart"/>
+      <w:r>
+        <w:rPr>
+          <w:rFonts w:ascii="Arial" w:hAnsi="Arial" w:cs="Arial"/>
+          <w:sz w:val="20"/>
+          <w:lang w:val="it-IT"/>
+        </w:rPr>
+        <w:t>catalog</w:t>
+      </w:r>
+      <w:proofErr w:type="spellEnd"/>
+      <w:r>
+        <w:rPr>
+          <w:rFonts w:ascii="Arial" w:hAnsi="Arial" w:cs="Arial"/>
+          <w:sz w:val="20"/>
+          <w:lang w:val="it-IT"/>
+        </w:rPr>
+        <w:t xml:space="preserve"> xmlns="http://www.demandware.com/xml/</w:t>
+      </w:r>
+      <w:proofErr w:type="spellStart"/>
+      <w:r>
+        <w:rPr>
+          <w:rFonts w:ascii="Arial" w:hAnsi="Arial" w:cs="Arial"/>
+          <w:sz w:val="20"/>
+          <w:lang w:val="it-IT"/>
+        </w:rPr>
+        <w:t>impex</w:t>
+      </w:r>
+      <w:proofErr w:type="spellEnd"/>
+      <w:r>
+        <w:rPr>
+          <w:rFonts w:ascii="Arial" w:hAnsi="Arial" w:cs="Arial"/>
+          <w:sz w:val="20"/>
+          <w:lang w:val="it-IT"/>
+        </w:rPr>
+        <w:t>/</w:t>
+      </w:r>
+      <w:proofErr w:type="spellStart"/>
+      <w:r>
+        <w:rPr>
+          <w:rFonts w:ascii="Arial" w:hAnsi="Arial" w:cs="Arial"/>
+          <w:sz w:val="20"/>
+          <w:lang w:val="it-IT"/>
+        </w:rPr>
+        <w:t>catalog</w:t>
+      </w:r>
+      <w:proofErr w:type="spellEnd"/>
+      <w:r>
+        <w:rPr>
+          <w:rFonts w:ascii="Arial" w:hAnsi="Arial" w:cs="Arial"/>
+          <w:sz w:val="20"/>
+          <w:lang w:val="it-IT"/>
+        </w:rPr>
+        <w:t xml:space="preserve">/2006-10-31" </w:t>
+      </w:r>
+      <w:proofErr w:type="spellStart"/>
+      <w:r>
+        <w:rPr>
+          <w:rFonts w:ascii="Arial" w:hAnsi="Arial" w:cs="Arial"/>
+          <w:sz w:val="20"/>
+          <w:lang w:val="it-IT"/>
+        </w:rPr>
+        <w:t>catalog</w:t>
+      </w:r>
+      <w:proofErr w:type="spellEnd"/>
+      <w:r>
+        <w:rPr>
+          <w:rFonts w:ascii="Arial" w:hAnsi="Arial" w:cs="Arial"/>
+          <w:sz w:val="20"/>
+          <w:lang w:val="it-IT"/>
+        </w:rPr>
+        <w:t>-id="</w:t>
+      </w:r>
+      <w:proofErr w:type="spellStart"/>
+      <w:r>
+        <w:rPr>
+          <w:rFonts w:ascii="Arial" w:hAnsi="Arial" w:cs="Arial"/>
+          <w:sz w:val="20"/>
+          <w:lang w:val="it-IT"/>
+        </w:rPr>
+        <w:t>apparel-catalog</w:t>
+      </w:r>
+      <w:proofErr w:type="spellEnd"/>
+      <w:r>
+        <w:rPr>
+          <w:rFonts w:ascii="Arial" w:hAnsi="Arial" w:cs="Arial"/>
+          <w:sz w:val="20"/>
+          <w:lang w:val="it-IT"/>
+        </w:rPr>
+        <w:t>"&gt;</w:t>
       </w:r>
     </w:p>
     <w:p>
@@ -3707,7 +3875,23 @@
           <w:rFonts w:ascii="Arial" w:hAnsi="Arial" w:cs="Arial"/>
           <w:sz w:val="20"/>
         </w:rPr>
-        <w:t xml:space="preserve">            &lt;custom-attribute attribute-id="eswProductRestrictedCountries"&gt;</w:t>
+        <w:t xml:space="preserve">            &lt;custom-attribute attribute-id="</w:t>
+      </w:r>
+      <w:proofErr w:type="spellStart"/>
+      <w:r>
+        <w:rPr>
+          <w:rFonts w:ascii="Arial" w:hAnsi="Arial" w:cs="Arial"/>
+          <w:sz w:val="20"/>
+        </w:rPr>
+        <w:t>eswProductRestrictedCountries</w:t>
+      </w:r>
+      <w:proofErr w:type="spellEnd"/>
+      <w:r>
+        <w:rPr>
+          <w:rFonts w:ascii="Arial" w:hAnsi="Arial" w:cs="Arial"/>
+          <w:sz w:val="20"/>
+        </w:rPr>
+        <w:t>"&gt;</w:t>
       </w:r>
     </w:p>
     <w:p>
@@ -3835,7 +4019,23 @@
           <w:rFonts w:ascii="Arial" w:hAnsi="Arial" w:cs="Arial"/>
           <w:sz w:val="20"/>
         </w:rPr>
-        <w:t xml:space="preserve">            &lt;custom-attribute attribute-id="eswProductRestrictedCountries"&gt;</w:t>
+        <w:t xml:space="preserve">            &lt;custom-attribute attribute-id="</w:t>
+      </w:r>
+      <w:proofErr w:type="spellStart"/>
+      <w:r>
+        <w:rPr>
+          <w:rFonts w:ascii="Arial" w:hAnsi="Arial" w:cs="Arial"/>
+          <w:sz w:val="20"/>
+        </w:rPr>
+        <w:t>eswProductRestrictedCountries</w:t>
+      </w:r>
+      <w:proofErr w:type="spellEnd"/>
+      <w:r>
+        <w:rPr>
+          <w:rFonts w:ascii="Arial" w:hAnsi="Arial" w:cs="Arial"/>
+          <w:sz w:val="20"/>
+        </w:rPr>
+        <w:t>"&gt;</w:t>
       </w:r>
     </w:p>
     <w:p>
@@ -3947,7 +4147,23 @@
           <w:rFonts w:ascii="Arial" w:hAnsi="Arial" w:cs="Arial"/>
           <w:sz w:val="20"/>
         </w:rPr>
-        <w:t>&lt;/catalog&gt;</w:t>
+        <w:t>&lt;/</w:t>
+      </w:r>
+      <w:proofErr w:type="spellStart"/>
+      <w:r>
+        <w:rPr>
+          <w:rFonts w:ascii="Arial" w:hAnsi="Arial" w:cs="Arial"/>
+          <w:sz w:val="20"/>
+        </w:rPr>
+        <w:t>catalog</w:t>
+      </w:r>
+      <w:proofErr w:type="spellEnd"/>
+      <w:r>
+        <w:rPr>
+          <w:rFonts w:ascii="Arial" w:hAnsi="Arial" w:cs="Arial"/>
+          <w:sz w:val="20"/>
+        </w:rPr>
+        <w:t>&gt;</w:t>
       </w:r>
     </w:p>
     <w:sectPr>
@@ -5181,7 +5397,6 @@
   <w:style w:type="character" w:default="1" w:styleId="DefaultParagraphFont">
     <w:name w:val="Default Paragraph Font"/>
     <w:uiPriority w:val="1"/>
-    <w:semiHidden/>
     <w:unhideWhenUsed/>
   </w:style>
   <w:style w:type="table" w:default="1" w:styleId="TableNormal">
@@ -5207,7 +5422,6 @@
   </w:style>
   <w:style w:type="paragraph" w:customStyle="1" w:styleId="p">
     <w:name w:val="p"/>
-    <w:uiPriority w:val="99"/>
     <w:rsid w:val="00AD625B"/>
     <w:pPr>
       <w:spacing w:before="160" w:line="340" w:lineRule="atLeast"/>

--- a/link_eshopworld/Documentation/eShopWorld_Global_Product_Restriction.docx
+++ b/link_eshopworld/Documentation/eShopWorld_Global_Product_Restriction.docx
@@ -1,6 +1,6 @@
 
 <file path=word/document.xml><?xml version="1.0" encoding="utf-8"?>
-<w:document xmlns:wpc="http://schemas.microsoft.com/office/word/2010/wordprocessingCanvas" xmlns:cx="http://schemas.microsoft.com/office/drawing/2014/chartex" xmlns:cx1="http://schemas.microsoft.com/office/drawing/2015/9/8/chartex" xmlns:cx2="http://schemas.microsoft.com/office/drawing/2015/10/21/chartex" xmlns:cx3="http://schemas.microsoft.com/office/drawing/2016/5/9/chartex" xmlns:cx4="http://schemas.microsoft.com/office/drawing/2016/5/10/chartex" xmlns:cx5="http://schemas.microsoft.com/office/drawing/2016/5/11/chartex" xmlns:cx6="http://schemas.microsoft.com/office/drawing/2016/5/12/chartex" xmlns:cx7="http://schemas.microsoft.com/office/drawing/2016/5/13/chartex" xmlns:cx8="http://schemas.microsoft.com/office/drawing/2016/5/14/chartex" xmlns:mc="http://schemas.openxmlformats.org/markup-compatibility/2006" xmlns:aink="http://schemas.microsoft.com/office/drawing/2016/ink" xmlns:am3d="http://schemas.microsoft.com/office/drawing/2017/model3d" xmlns:o="urn:schemas-microsoft-com:office:office" xmlns:oel="http://schemas.microsoft.com/office/2019/extlst" xmlns:r="http://schemas.openxmlformats.org/officeDocument/2006/relationships" xmlns:m="http://schemas.openxmlformats.org/officeDocument/2006/math" xmlns:v="urn:schemas-microsoft-com:vml" xmlns:wp14="http://schemas.microsoft.com/office/word/2010/wordprocessingDrawing" xmlns:wp="http://schemas.openxmlformats.org/drawingml/2006/wordprocessingDrawing" xmlns:w10="urn:schemas-microsoft-com:office:word" xmlns:w="http://schemas.openxmlformats.org/wordprocessingml/2006/main" xmlns:w14="http://schemas.microsoft.com/office/word/2010/wordml" xmlns:w15="http://schemas.microsoft.com/office/word/2012/wordml" xmlns:w16cex="http://schemas.microsoft.com/office/word/2018/wordml/cex" xmlns:w16cid="http://schemas.microsoft.com/office/word/2016/wordml/cid" xmlns:w16="http://schemas.microsoft.com/office/word/2018/wordml" xmlns:w16du="http://schemas.microsoft.com/office/word/2023/wordml/word16du" xmlns:w16sdtdh="http://schemas.microsoft.com/office/word/2020/wordml/sdtdatahash" xmlns:w16se="http://schemas.microsoft.com/office/word/2015/wordml/symex" xmlns:wpg="http://schemas.microsoft.com/office/word/2010/wordprocessingGroup" xmlns:wpi="http://schemas.microsoft.com/office/word/2010/wordprocessingInk" xmlns:wne="http://schemas.microsoft.com/office/word/2006/wordml" xmlns:wps="http://schemas.microsoft.com/office/word/2010/wordprocessingShape" mc:Ignorable="w14 w15 w16se w16cid w16 w16cex w16sdtdh w16du wp14">
+<w:document xmlns:wpc="http://schemas.microsoft.com/office/word/2010/wordprocessingCanvas" xmlns:cx="http://schemas.microsoft.com/office/drawing/2014/chartex" xmlns:cx1="http://schemas.microsoft.com/office/drawing/2015/9/8/chartex" xmlns:cx2="http://schemas.microsoft.com/office/drawing/2015/10/21/chartex" xmlns:cx3="http://schemas.microsoft.com/office/drawing/2016/5/9/chartex" xmlns:cx4="http://schemas.microsoft.com/office/drawing/2016/5/10/chartex" xmlns:cx5="http://schemas.microsoft.com/office/drawing/2016/5/11/chartex" xmlns:cx6="http://schemas.microsoft.com/office/drawing/2016/5/12/chartex" xmlns:cx7="http://schemas.microsoft.com/office/drawing/2016/5/13/chartex" xmlns:cx8="http://schemas.microsoft.com/office/drawing/2016/5/14/chartex" xmlns:mc="http://schemas.openxmlformats.org/markup-compatibility/2006" xmlns:aink="http://schemas.microsoft.com/office/drawing/2016/ink" xmlns:am3d="http://schemas.microsoft.com/office/drawing/2017/model3d" xmlns:o="urn:schemas-microsoft-com:office:office" xmlns:oel="http://schemas.microsoft.com/office/2019/extlst" xmlns:r="http://schemas.openxmlformats.org/officeDocument/2006/relationships" xmlns:m="http://schemas.openxmlformats.org/officeDocument/2006/math" xmlns:v="urn:schemas-microsoft-com:vml" xmlns:wp14="http://schemas.microsoft.com/office/word/2010/wordprocessingDrawing" xmlns:wp="http://schemas.openxmlformats.org/drawingml/2006/wordprocessingDrawing" xmlns:w10="urn:schemas-microsoft-com:office:word" xmlns:w="http://schemas.openxmlformats.org/wordprocessingml/2006/main" xmlns:w14="http://schemas.microsoft.com/office/word/2010/wordml" xmlns:w15="http://schemas.microsoft.com/office/word/2012/wordml" xmlns:w16cex="http://schemas.microsoft.com/office/word/2018/wordml/cex" xmlns:w16cid="http://schemas.microsoft.com/office/word/2016/wordml/cid" xmlns:w16="http://schemas.microsoft.com/office/word/2018/wordml" xmlns:w16du="http://schemas.microsoft.com/office/word/2023/wordml/word16du" xmlns:w16sdtdh="http://schemas.microsoft.com/office/word/2020/wordml/sdtdatahash" xmlns:w16sdtfl="http://schemas.microsoft.com/office/word/2024/wordml/sdtformatlock" xmlns:w16se="http://schemas.microsoft.com/office/word/2015/wordml/symex" xmlns:wpg="http://schemas.microsoft.com/office/word/2010/wordprocessingGroup" xmlns:wpi="http://schemas.microsoft.com/office/word/2010/wordprocessingInk" xmlns:wne="http://schemas.microsoft.com/office/word/2006/wordml" xmlns:wps="http://schemas.microsoft.com/office/word/2010/wordprocessingShape" mc:Ignorable="w14 w15 w16se w16cid w16 w16cex w16sdtdh w16sdtfl w16du wp14">
   <w:body>
     <w:sdt>
       <w:sdtPr>
@@ -292,6 +292,13 @@
                                   </w:rPr>
                                   <w:t>6</w:t>
                                 </w:r>
+                                <w:r>
+                                  <w:rPr>
+                                    <w:sz w:val="20"/>
+                                    <w:szCs w:val="20"/>
+                                  </w:rPr>
+                                  <w:t>.1</w:t>
+                                </w:r>
                               </w:p>
                               <w:p>
                                 <w:pPr>
@@ -319,19 +326,10 @@
                                 </w:r>
                                 <w:r>
                                   <w:rPr>
-                                    <w:rStyle w:val="span"/>
                                     <w:sz w:val="20"/>
                                     <w:szCs w:val="20"/>
                                   </w:rPr>
-                                  <w:t>December</w:t>
-                                </w:r>
-                                <w:r>
-                                  <w:rPr>
-                                    <w:rStyle w:val="span"/>
-                                    <w:sz w:val="20"/>
-                                    <w:szCs w:val="20"/>
-                                  </w:rPr>
-                                  <w:t xml:space="preserve"> 2024</w:t>
+                                  <w:t>January 2025</w:t>
                                 </w:r>
                               </w:p>
                               <w:p>
@@ -353,7 +351,7 @@
                                   <w:rPr>
                                     <w:rStyle w:val="span"/>
                                   </w:rPr>
-                                  <w:t>4</w:t>
+                                  <w:t>5</w:t>
                                 </w:r>
                                 <w:r>
                                   <w:rPr>
@@ -432,6 +430,13 @@
                             </w:rPr>
                             <w:t>6</w:t>
                           </w:r>
+                          <w:r>
+                            <w:rPr>
+                              <w:sz w:val="20"/>
+                              <w:szCs w:val="20"/>
+                            </w:rPr>
+                            <w:t>.1</w:t>
+                          </w:r>
                         </w:p>
                         <w:p>
                           <w:pPr>
@@ -459,19 +464,10 @@
                           </w:r>
                           <w:r>
                             <w:rPr>
-                              <w:rStyle w:val="span"/>
                               <w:sz w:val="20"/>
                               <w:szCs w:val="20"/>
                             </w:rPr>
-                            <w:t>December</w:t>
-                          </w:r>
-                          <w:r>
-                            <w:rPr>
-                              <w:rStyle w:val="span"/>
-                              <w:sz w:val="20"/>
-                              <w:szCs w:val="20"/>
-                            </w:rPr>
-                            <w:t xml:space="preserve"> 2024</w:t>
+                            <w:t>January 2025</w:t>
                           </w:r>
                         </w:p>
                         <w:p>
@@ -493,7 +489,7 @@
                             <w:rPr>
                               <w:rStyle w:val="span"/>
                             </w:rPr>
-                            <w:t>4</w:t>
+                            <w:t>5</w:t>
                           </w:r>
                           <w:r>
                             <w:rPr>
@@ -2085,18 +2081,8 @@
           <w:sz w:val="20"/>
           <w:szCs w:val="20"/>
         </w:rPr>
-        <w:t xml:space="preserve">Product and </w:t>
-      </w:r>
-      <w:proofErr w:type="spellStart"/>
-      <w:r>
-        <w:rPr>
-          <w:rStyle w:val="Strong"/>
-          <w:sz w:val="20"/>
-          <w:szCs w:val="20"/>
-        </w:rPr>
-        <w:t>Catalogs</w:t>
-      </w:r>
-      <w:proofErr w:type="spellEnd"/>
+        <w:t>Product and Catalogs</w:t>
+      </w:r>
       <w:r>
         <w:rPr>
           <w:sz w:val="20"/>
@@ -2575,41 +2561,13 @@
         <w:lastRenderedPageBreak/>
         <w:t>After adding the restricted product to their cart, if a shopper changes the country from the cart, the </w:t>
       </w:r>
-      <w:proofErr w:type="spellStart"/>
       <w:r>
         <w:rPr>
           <w:rStyle w:val="Emphasis"/>
           <w:sz w:val="20"/>
           <w:szCs w:val="20"/>
         </w:rPr>
-        <w:t>The</w:t>
-      </w:r>
-      <w:proofErr w:type="spellEnd"/>
-      <w:r>
-        <w:rPr>
-          <w:rStyle w:val="Emphasis"/>
-          <w:sz w:val="20"/>
-          <w:szCs w:val="20"/>
-        </w:rPr>
-        <w:t xml:space="preserve"> cart consists of items that are not </w:t>
-      </w:r>
-      <w:proofErr w:type="spellStart"/>
-      <w:r>
-        <w:rPr>
-          <w:rStyle w:val="Emphasis"/>
-          <w:sz w:val="20"/>
-          <w:szCs w:val="20"/>
-        </w:rPr>
-        <w:t>salable</w:t>
-      </w:r>
-      <w:proofErr w:type="spellEnd"/>
-      <w:r>
-        <w:rPr>
-          <w:rStyle w:val="Emphasis"/>
-          <w:sz w:val="20"/>
-          <w:szCs w:val="20"/>
-        </w:rPr>
-        <w:t xml:space="preserve"> in your country</w:t>
+        <w:t>The cart consists of items that are not salable in your country</w:t>
       </w:r>
       <w:r>
         <w:rPr>
@@ -2947,18 +2905,8 @@
           <w:sz w:val="20"/>
           <w:szCs w:val="20"/>
         </w:rPr>
-        <w:t xml:space="preserve">Products and </w:t>
-      </w:r>
-      <w:proofErr w:type="spellStart"/>
-      <w:r>
-        <w:rPr>
-          <w:rStyle w:val="Strong"/>
-          <w:sz w:val="20"/>
-          <w:szCs w:val="20"/>
-        </w:rPr>
-        <w:t>Catalogs</w:t>
-      </w:r>
-      <w:proofErr w:type="spellEnd"/>
+        <w:t>Products and Catalogs</w:t>
+      </w:r>
       <w:r>
         <w:rPr>
           <w:sz w:val="20"/>
@@ -3221,7 +3169,6 @@
         </w:rPr>
         <w:t> and select </w:t>
       </w:r>
-      <w:proofErr w:type="spellStart"/>
       <w:r>
         <w:rPr>
           <w:rStyle w:val="Strong"/>
@@ -3230,7 +3177,6 @@
         </w:rPr>
         <w:t>eswProductRestrictedCountries</w:t>
       </w:r>
-      <w:proofErr w:type="spellEnd"/>
       <w:r>
         <w:rPr>
           <w:sz w:val="20"/>
@@ -3334,23 +3280,7 @@
           <w:sz w:val="20"/>
           <w:szCs w:val="20"/>
         </w:rPr>
-        <w:t>Create an XML file with "</w:t>
-      </w:r>
-      <w:proofErr w:type="spellStart"/>
-      <w:r>
-        <w:rPr>
-          <w:sz w:val="20"/>
-          <w:szCs w:val="20"/>
-        </w:rPr>
-        <w:t>Catalog</w:t>
-      </w:r>
-      <w:proofErr w:type="spellEnd"/>
-      <w:r>
-        <w:rPr>
-          <w:sz w:val="20"/>
-          <w:szCs w:val="20"/>
-        </w:rPr>
-        <w:t>-id", "product-id" and values for "Country ISO" under "custom-attribute" tag.</w:t>
+        <w:t>Create an XML file with "Catalog-id", "product-id" and values for "Country ISO" under "custom-attribute" tag.</w:t>
       </w:r>
     </w:p>
     <w:p>
@@ -3394,18 +3324,8 @@
           <w:sz w:val="20"/>
           <w:szCs w:val="20"/>
         </w:rPr>
-        <w:t xml:space="preserve">Products and </w:t>
-      </w:r>
-      <w:proofErr w:type="spellStart"/>
-      <w:r>
-        <w:rPr>
-          <w:rStyle w:val="Strong"/>
-          <w:sz w:val="20"/>
-          <w:szCs w:val="20"/>
-        </w:rPr>
-        <w:t>Catalogs</w:t>
-      </w:r>
-      <w:proofErr w:type="spellEnd"/>
+        <w:t>Products and Catalogs</w:t>
+      </w:r>
       <w:r>
         <w:rPr>
           <w:sz w:val="20"/>
@@ -3551,7 +3471,6 @@
         </w:rPr>
         <w:t> under </w:t>
       </w:r>
-      <w:proofErr w:type="spellStart"/>
       <w:r>
         <w:rPr>
           <w:rStyle w:val="Strong"/>
@@ -3560,7 +3479,6 @@
         </w:rPr>
         <w:t>Catalogs</w:t>
       </w:r>
-      <w:proofErr w:type="spellEnd"/>
       <w:r>
         <w:rPr>
           <w:sz w:val="20"/>
@@ -3729,97 +3647,31 @@
           <w:sz w:val="20"/>
           <w:lang w:val="it-IT"/>
         </w:rPr>
-        <w:t>&lt;</w:t>
-      </w:r>
-      <w:proofErr w:type="spellStart"/>
+        <w:t>&lt;catalog xmlns="http://www.demandware.com/xml/impex/catalog/2006-10-31" catalog-id="apparel-catalog"&gt;</w:t>
+      </w:r>
+    </w:p>
+    <w:p>
+      <w:pPr>
+        <w:pStyle w:val="HTMLPreformatted"/>
+        <w:rPr>
+          <w:rFonts w:ascii="Arial" w:hAnsi="Arial" w:cs="Arial"/>
+          <w:sz w:val="20"/>
+        </w:rPr>
+      </w:pPr>
       <w:r>
         <w:rPr>
           <w:rFonts w:ascii="Arial" w:hAnsi="Arial" w:cs="Arial"/>
           <w:sz w:val="20"/>
           <w:lang w:val="it-IT"/>
         </w:rPr>
-        <w:t>catalog</w:t>
-      </w:r>
-      <w:proofErr w:type="spellEnd"/>
-      <w:r>
-        <w:rPr>
-          <w:rFonts w:ascii="Arial" w:hAnsi="Arial" w:cs="Arial"/>
-          <w:sz w:val="20"/>
-          <w:lang w:val="it-IT"/>
-        </w:rPr>
-        <w:t xml:space="preserve"> xmlns="http://www.demandware.com/xml/</w:t>
-      </w:r>
-      <w:proofErr w:type="spellStart"/>
-      <w:r>
-        <w:rPr>
-          <w:rFonts w:ascii="Arial" w:hAnsi="Arial" w:cs="Arial"/>
-          <w:sz w:val="20"/>
-          <w:lang w:val="it-IT"/>
-        </w:rPr>
-        <w:t>impex</w:t>
-      </w:r>
-      <w:proofErr w:type="spellEnd"/>
-      <w:r>
-        <w:rPr>
-          <w:rFonts w:ascii="Arial" w:hAnsi="Arial" w:cs="Arial"/>
-          <w:sz w:val="20"/>
-          <w:lang w:val="it-IT"/>
-        </w:rPr>
-        <w:t>/</w:t>
-      </w:r>
-      <w:proofErr w:type="spellStart"/>
-      <w:r>
-        <w:rPr>
-          <w:rFonts w:ascii="Arial" w:hAnsi="Arial" w:cs="Arial"/>
-          <w:sz w:val="20"/>
-          <w:lang w:val="it-IT"/>
-        </w:rPr>
-        <w:t>catalog</w:t>
-      </w:r>
-      <w:proofErr w:type="spellEnd"/>
-      <w:r>
-        <w:rPr>
-          <w:rFonts w:ascii="Arial" w:hAnsi="Arial" w:cs="Arial"/>
-          <w:sz w:val="20"/>
-          <w:lang w:val="it-IT"/>
-        </w:rPr>
-        <w:t xml:space="preserve">/2006-10-31" </w:t>
-      </w:r>
-      <w:proofErr w:type="spellStart"/>
-      <w:r>
-        <w:rPr>
-          <w:rFonts w:ascii="Arial" w:hAnsi="Arial" w:cs="Arial"/>
-          <w:sz w:val="20"/>
-          <w:lang w:val="it-IT"/>
-        </w:rPr>
-        <w:t>catalog</w:t>
-      </w:r>
-      <w:proofErr w:type="spellEnd"/>
-      <w:r>
-        <w:rPr>
-          <w:rFonts w:ascii="Arial" w:hAnsi="Arial" w:cs="Arial"/>
-          <w:sz w:val="20"/>
-          <w:lang w:val="it-IT"/>
-        </w:rPr>
-        <w:t>-id="</w:t>
-      </w:r>
-      <w:proofErr w:type="spellStart"/>
-      <w:r>
-        <w:rPr>
-          <w:rFonts w:ascii="Arial" w:hAnsi="Arial" w:cs="Arial"/>
-          <w:sz w:val="20"/>
-          <w:lang w:val="it-IT"/>
-        </w:rPr>
-        <w:t>apparel-catalog</w:t>
-      </w:r>
-      <w:proofErr w:type="spellEnd"/>
-      <w:r>
-        <w:rPr>
-          <w:rFonts w:ascii="Arial" w:hAnsi="Arial" w:cs="Arial"/>
-          <w:sz w:val="20"/>
-          <w:lang w:val="it-IT"/>
-        </w:rPr>
-        <w:t>"&gt;</w:t>
+        <w:t xml:space="preserve">    </w:t>
+      </w:r>
+      <w:r>
+        <w:rPr>
+          <w:rFonts w:ascii="Arial" w:hAnsi="Arial" w:cs="Arial"/>
+          <w:sz w:val="20"/>
+        </w:rPr>
+        <w:t>&lt;product product-id="701642853695"&gt;</w:t>
       </w:r>
     </w:p>
     <w:p>
@@ -3834,16 +3686,8 @@
         <w:rPr>
           <w:rFonts w:ascii="Arial" w:hAnsi="Arial" w:cs="Arial"/>
           <w:sz w:val="20"/>
-          <w:lang w:val="it-IT"/>
-        </w:rPr>
-        <w:t xml:space="preserve">    </w:t>
-      </w:r>
-      <w:r>
-        <w:rPr>
-          <w:rFonts w:ascii="Arial" w:hAnsi="Arial" w:cs="Arial"/>
-          <w:sz w:val="20"/>
-        </w:rPr>
-        <w:t>&lt;product product-id="701642853695"&gt;</w:t>
+        </w:rPr>
+        <w:t xml:space="preserve">        &lt;custom-attributes&gt;</w:t>
       </w:r>
     </w:p>
     <w:p>
@@ -3859,6 +3703,118 @@
           <w:rFonts w:ascii="Arial" w:hAnsi="Arial" w:cs="Arial"/>
           <w:sz w:val="20"/>
         </w:rPr>
+        <w:t xml:space="preserve">            &lt;custom-attribute attribute-id="eswProductRestrictedCountries"&gt;</w:t>
+      </w:r>
+    </w:p>
+    <w:p>
+      <w:pPr>
+        <w:pStyle w:val="HTMLPreformatted"/>
+        <w:rPr>
+          <w:rFonts w:ascii="Arial" w:hAnsi="Arial" w:cs="Arial"/>
+          <w:sz w:val="20"/>
+        </w:rPr>
+      </w:pPr>
+      <w:r>
+        <w:rPr>
+          <w:rFonts w:ascii="Arial" w:hAnsi="Arial" w:cs="Arial"/>
+          <w:sz w:val="20"/>
+        </w:rPr>
+        <w:t xml:space="preserve">                &lt;value&gt;FR&lt;/value&gt;</w:t>
+      </w:r>
+    </w:p>
+    <w:p>
+      <w:pPr>
+        <w:pStyle w:val="HTMLPreformatted"/>
+        <w:rPr>
+          <w:rFonts w:ascii="Arial" w:hAnsi="Arial" w:cs="Arial"/>
+          <w:sz w:val="20"/>
+        </w:rPr>
+      </w:pPr>
+      <w:r>
+        <w:rPr>
+          <w:rFonts w:ascii="Arial" w:hAnsi="Arial" w:cs="Arial"/>
+          <w:sz w:val="20"/>
+        </w:rPr>
+        <w:t xml:space="preserve">                &lt;value&gt;GB&lt;/value&gt;</w:t>
+      </w:r>
+    </w:p>
+    <w:p>
+      <w:pPr>
+        <w:pStyle w:val="HTMLPreformatted"/>
+        <w:rPr>
+          <w:rFonts w:ascii="Arial" w:hAnsi="Arial" w:cs="Arial"/>
+          <w:sz w:val="20"/>
+        </w:rPr>
+      </w:pPr>
+      <w:r>
+        <w:rPr>
+          <w:rFonts w:ascii="Arial" w:hAnsi="Arial" w:cs="Arial"/>
+          <w:sz w:val="20"/>
+        </w:rPr>
+        <w:t xml:space="preserve">            &lt;/custom-attribute&gt;</w:t>
+      </w:r>
+    </w:p>
+    <w:p>
+      <w:pPr>
+        <w:pStyle w:val="HTMLPreformatted"/>
+        <w:rPr>
+          <w:rFonts w:ascii="Arial" w:hAnsi="Arial" w:cs="Arial"/>
+          <w:sz w:val="20"/>
+        </w:rPr>
+      </w:pPr>
+      <w:r>
+        <w:rPr>
+          <w:rFonts w:ascii="Arial" w:hAnsi="Arial" w:cs="Arial"/>
+          <w:sz w:val="20"/>
+        </w:rPr>
+        <w:t xml:space="preserve">        &lt;/custom-attributes&gt;</w:t>
+      </w:r>
+    </w:p>
+    <w:p>
+      <w:pPr>
+        <w:pStyle w:val="HTMLPreformatted"/>
+        <w:rPr>
+          <w:rFonts w:ascii="Arial" w:hAnsi="Arial" w:cs="Arial"/>
+          <w:sz w:val="20"/>
+        </w:rPr>
+      </w:pPr>
+      <w:r>
+        <w:rPr>
+          <w:rFonts w:ascii="Arial" w:hAnsi="Arial" w:cs="Arial"/>
+          <w:sz w:val="20"/>
+        </w:rPr>
+        <w:t xml:space="preserve">    &lt;/product&gt;</w:t>
+      </w:r>
+    </w:p>
+    <w:p>
+      <w:pPr>
+        <w:pStyle w:val="HTMLPreformatted"/>
+        <w:rPr>
+          <w:rFonts w:ascii="Arial" w:hAnsi="Arial" w:cs="Arial"/>
+          <w:sz w:val="20"/>
+        </w:rPr>
+      </w:pPr>
+      <w:r>
+        <w:rPr>
+          <w:rFonts w:ascii="Arial" w:hAnsi="Arial" w:cs="Arial"/>
+          <w:sz w:val="20"/>
+        </w:rPr>
+        <w:t xml:space="preserve">    &lt;product product-id="701642853718"&gt;</w:t>
+      </w:r>
+    </w:p>
+    <w:p>
+      <w:pPr>
+        <w:pStyle w:val="HTMLPreformatted"/>
+        <w:rPr>
+          <w:rFonts w:ascii="Arial" w:hAnsi="Arial" w:cs="Arial"/>
+          <w:sz w:val="20"/>
+        </w:rPr>
+      </w:pPr>
+      <w:r>
+        <w:rPr>
+          <w:rFonts w:ascii="Arial" w:hAnsi="Arial" w:cs="Arial"/>
+          <w:sz w:val="20"/>
+        </w:rPr>
         <w:t xml:space="preserve">        &lt;custom-attributes&gt;</w:t>
       </w:r>
     </w:p>
@@ -3875,23 +3831,7 @@
           <w:rFonts w:ascii="Arial" w:hAnsi="Arial" w:cs="Arial"/>
           <w:sz w:val="20"/>
         </w:rPr>
-        <w:t xml:space="preserve">            &lt;custom-attribute attribute-id="</w:t>
-      </w:r>
-      <w:proofErr w:type="spellStart"/>
-      <w:r>
-        <w:rPr>
-          <w:rFonts w:ascii="Arial" w:hAnsi="Arial" w:cs="Arial"/>
-          <w:sz w:val="20"/>
-        </w:rPr>
-        <w:t>eswProductRestrictedCountries</w:t>
-      </w:r>
-      <w:proofErr w:type="spellEnd"/>
-      <w:r>
-        <w:rPr>
-          <w:rFonts w:ascii="Arial" w:hAnsi="Arial" w:cs="Arial"/>
-          <w:sz w:val="20"/>
-        </w:rPr>
-        <w:t>"&gt;</w:t>
+        <w:t xml:space="preserve">            &lt;custom-attribute attribute-id="eswProductRestrictedCountries"&gt;</w:t>
       </w:r>
     </w:p>
     <w:p>
@@ -3923,7 +3863,7 @@
           <w:rFonts w:ascii="Arial" w:hAnsi="Arial" w:cs="Arial"/>
           <w:sz w:val="20"/>
         </w:rPr>
-        <w:t xml:space="preserve">                &lt;value&gt;GB&lt;/value&gt;</w:t>
+        <w:t xml:space="preserve">                &lt;value&gt;DE&lt;/value&gt;</w:t>
       </w:r>
     </w:p>
     <w:p>
@@ -3939,6 +3879,22 @@
           <w:rFonts w:ascii="Arial" w:hAnsi="Arial" w:cs="Arial"/>
           <w:sz w:val="20"/>
         </w:rPr>
+        <w:t xml:space="preserve">                &lt;value&gt;SE&lt;/value&gt;</w:t>
+      </w:r>
+    </w:p>
+    <w:p>
+      <w:pPr>
+        <w:pStyle w:val="HTMLPreformatted"/>
+        <w:rPr>
+          <w:rFonts w:ascii="Arial" w:hAnsi="Arial" w:cs="Arial"/>
+          <w:sz w:val="20"/>
+        </w:rPr>
+      </w:pPr>
+      <w:r>
+        <w:rPr>
+          <w:rFonts w:ascii="Arial" w:hAnsi="Arial" w:cs="Arial"/>
+          <w:sz w:val="20"/>
+        </w:rPr>
         <w:t xml:space="preserve">            &lt;/custom-attribute&gt;</w:t>
       </w:r>
     </w:p>
@@ -3978,166 +3934,6 @@
       <w:pPr>
         <w:pStyle w:val="HTMLPreformatted"/>
         <w:rPr>
-          <w:rFonts w:ascii="Arial" w:hAnsi="Arial" w:cs="Arial"/>
-          <w:sz w:val="20"/>
-        </w:rPr>
-      </w:pPr>
-      <w:r>
-        <w:rPr>
-          <w:rFonts w:ascii="Arial" w:hAnsi="Arial" w:cs="Arial"/>
-          <w:sz w:val="20"/>
-        </w:rPr>
-        <w:t xml:space="preserve">    &lt;product product-id="701642853718"&gt;</w:t>
-      </w:r>
-    </w:p>
-    <w:p>
-      <w:pPr>
-        <w:pStyle w:val="HTMLPreformatted"/>
-        <w:rPr>
-          <w:rFonts w:ascii="Arial" w:hAnsi="Arial" w:cs="Arial"/>
-          <w:sz w:val="20"/>
-        </w:rPr>
-      </w:pPr>
-      <w:r>
-        <w:rPr>
-          <w:rFonts w:ascii="Arial" w:hAnsi="Arial" w:cs="Arial"/>
-          <w:sz w:val="20"/>
-        </w:rPr>
-        <w:t xml:space="preserve">        &lt;custom-attributes&gt;</w:t>
-      </w:r>
-    </w:p>
-    <w:p>
-      <w:pPr>
-        <w:pStyle w:val="HTMLPreformatted"/>
-        <w:rPr>
-          <w:rFonts w:ascii="Arial" w:hAnsi="Arial" w:cs="Arial"/>
-          <w:sz w:val="20"/>
-        </w:rPr>
-      </w:pPr>
-      <w:r>
-        <w:rPr>
-          <w:rFonts w:ascii="Arial" w:hAnsi="Arial" w:cs="Arial"/>
-          <w:sz w:val="20"/>
-        </w:rPr>
-        <w:t xml:space="preserve">            &lt;custom-attribute attribute-id="</w:t>
-      </w:r>
-      <w:proofErr w:type="spellStart"/>
-      <w:r>
-        <w:rPr>
-          <w:rFonts w:ascii="Arial" w:hAnsi="Arial" w:cs="Arial"/>
-          <w:sz w:val="20"/>
-        </w:rPr>
-        <w:t>eswProductRestrictedCountries</w:t>
-      </w:r>
-      <w:proofErr w:type="spellEnd"/>
-      <w:r>
-        <w:rPr>
-          <w:rFonts w:ascii="Arial" w:hAnsi="Arial" w:cs="Arial"/>
-          <w:sz w:val="20"/>
-        </w:rPr>
-        <w:t>"&gt;</w:t>
-      </w:r>
-    </w:p>
-    <w:p>
-      <w:pPr>
-        <w:pStyle w:val="HTMLPreformatted"/>
-        <w:rPr>
-          <w:rFonts w:ascii="Arial" w:hAnsi="Arial" w:cs="Arial"/>
-          <w:sz w:val="20"/>
-        </w:rPr>
-      </w:pPr>
-      <w:r>
-        <w:rPr>
-          <w:rFonts w:ascii="Arial" w:hAnsi="Arial" w:cs="Arial"/>
-          <w:sz w:val="20"/>
-        </w:rPr>
-        <w:t xml:space="preserve">                &lt;value&gt;FR&lt;/value&gt;</w:t>
-      </w:r>
-    </w:p>
-    <w:p>
-      <w:pPr>
-        <w:pStyle w:val="HTMLPreformatted"/>
-        <w:rPr>
-          <w:rFonts w:ascii="Arial" w:hAnsi="Arial" w:cs="Arial"/>
-          <w:sz w:val="20"/>
-        </w:rPr>
-      </w:pPr>
-      <w:r>
-        <w:rPr>
-          <w:rFonts w:ascii="Arial" w:hAnsi="Arial" w:cs="Arial"/>
-          <w:sz w:val="20"/>
-        </w:rPr>
-        <w:t xml:space="preserve">                &lt;value&gt;DE&lt;/value&gt;</w:t>
-      </w:r>
-    </w:p>
-    <w:p>
-      <w:pPr>
-        <w:pStyle w:val="HTMLPreformatted"/>
-        <w:rPr>
-          <w:rFonts w:ascii="Arial" w:hAnsi="Arial" w:cs="Arial"/>
-          <w:sz w:val="20"/>
-        </w:rPr>
-      </w:pPr>
-      <w:r>
-        <w:rPr>
-          <w:rFonts w:ascii="Arial" w:hAnsi="Arial" w:cs="Arial"/>
-          <w:sz w:val="20"/>
-        </w:rPr>
-        <w:t xml:space="preserve">                &lt;value&gt;SE&lt;/value&gt;</w:t>
-      </w:r>
-    </w:p>
-    <w:p>
-      <w:pPr>
-        <w:pStyle w:val="HTMLPreformatted"/>
-        <w:rPr>
-          <w:rFonts w:ascii="Arial" w:hAnsi="Arial" w:cs="Arial"/>
-          <w:sz w:val="20"/>
-        </w:rPr>
-      </w:pPr>
-      <w:r>
-        <w:rPr>
-          <w:rFonts w:ascii="Arial" w:hAnsi="Arial" w:cs="Arial"/>
-          <w:sz w:val="20"/>
-        </w:rPr>
-        <w:t xml:space="preserve">            &lt;/custom-attribute&gt;</w:t>
-      </w:r>
-    </w:p>
-    <w:p>
-      <w:pPr>
-        <w:pStyle w:val="HTMLPreformatted"/>
-        <w:rPr>
-          <w:rFonts w:ascii="Arial" w:hAnsi="Arial" w:cs="Arial"/>
-          <w:sz w:val="20"/>
-        </w:rPr>
-      </w:pPr>
-      <w:r>
-        <w:rPr>
-          <w:rFonts w:ascii="Arial" w:hAnsi="Arial" w:cs="Arial"/>
-          <w:sz w:val="20"/>
-        </w:rPr>
-        <w:t xml:space="preserve">        &lt;/custom-attributes&gt;</w:t>
-      </w:r>
-    </w:p>
-    <w:p>
-      <w:pPr>
-        <w:pStyle w:val="HTMLPreformatted"/>
-        <w:rPr>
-          <w:rFonts w:ascii="Arial" w:hAnsi="Arial" w:cs="Arial"/>
-          <w:sz w:val="20"/>
-        </w:rPr>
-      </w:pPr>
-      <w:r>
-        <w:rPr>
-          <w:rFonts w:ascii="Arial" w:hAnsi="Arial" w:cs="Arial"/>
-          <w:sz w:val="20"/>
-        </w:rPr>
-        <w:t xml:space="preserve">    &lt;/product&gt;</w:t>
-      </w:r>
-    </w:p>
-    <w:p>
-      <w:pPr>
-        <w:pStyle w:val="HTMLPreformatted"/>
-        <w:rPr>
           <w:rFonts w:ascii="Arial" w:eastAsiaTheme="minorEastAsia" w:hAnsi="Arial" w:cs="Arial"/>
           <w:sz w:val="20"/>
         </w:rPr>
@@ -4147,23 +3943,7 @@
           <w:rFonts w:ascii="Arial" w:hAnsi="Arial" w:cs="Arial"/>
           <w:sz w:val="20"/>
         </w:rPr>
-        <w:t>&lt;/</w:t>
-      </w:r>
-      <w:proofErr w:type="spellStart"/>
-      <w:r>
-        <w:rPr>
-          <w:rFonts w:ascii="Arial" w:hAnsi="Arial" w:cs="Arial"/>
-          <w:sz w:val="20"/>
-        </w:rPr>
-        <w:t>catalog</w:t>
-      </w:r>
-      <w:proofErr w:type="spellEnd"/>
-      <w:r>
-        <w:rPr>
-          <w:rFonts w:ascii="Arial" w:hAnsi="Arial" w:cs="Arial"/>
-          <w:sz w:val="20"/>
-        </w:rPr>
-        <w:t>&gt;</w:t>
+        <w:t>&lt;/catalog&gt;</w:t>
       </w:r>
     </w:p>
     <w:sectPr>
@@ -4177,7 +3957,7 @@
 </file>
 
 <file path=word/numbering.xml><?xml version="1.0" encoding="utf-8"?>
-<w:numbering xmlns:wpc="http://schemas.microsoft.com/office/word/2010/wordprocessingCanvas" xmlns:cx="http://schemas.microsoft.com/office/drawing/2014/chartex" xmlns:cx1="http://schemas.microsoft.com/office/drawing/2015/9/8/chartex" xmlns:cx2="http://schemas.microsoft.com/office/drawing/2015/10/21/chartex" xmlns:cx3="http://schemas.microsoft.com/office/drawing/2016/5/9/chartex" xmlns:cx4="http://schemas.microsoft.com/office/drawing/2016/5/10/chartex" xmlns:cx5="http://schemas.microsoft.com/office/drawing/2016/5/11/chartex" xmlns:cx6="http://schemas.microsoft.com/office/drawing/2016/5/12/chartex" xmlns:cx7="http://schemas.microsoft.com/office/drawing/2016/5/13/chartex" xmlns:cx8="http://schemas.microsoft.com/office/drawing/2016/5/14/chartex" xmlns:mc="http://schemas.openxmlformats.org/markup-compatibility/2006" xmlns:aink="http://schemas.microsoft.com/office/drawing/2016/ink" xmlns:am3d="http://schemas.microsoft.com/office/drawing/2017/model3d" xmlns:o="urn:schemas-microsoft-com:office:office" xmlns:oel="http://schemas.microsoft.com/office/2019/extlst" xmlns:r="http://schemas.openxmlformats.org/officeDocument/2006/relationships" xmlns:m="http://schemas.openxmlformats.org/officeDocument/2006/math" xmlns:v="urn:schemas-microsoft-com:vml" xmlns:wp14="http://schemas.microsoft.com/office/word/2010/wordprocessingDrawing" xmlns:wp="http://schemas.openxmlformats.org/drawingml/2006/wordprocessingDrawing" xmlns:w10="urn:schemas-microsoft-com:office:word" xmlns:w="http://schemas.openxmlformats.org/wordprocessingml/2006/main" xmlns:w14="http://schemas.microsoft.com/office/word/2010/wordml" xmlns:w15="http://schemas.microsoft.com/office/word/2012/wordml" xmlns:w16cex="http://schemas.microsoft.com/office/word/2018/wordml/cex" xmlns:w16cid="http://schemas.microsoft.com/office/word/2016/wordml/cid" xmlns:w16="http://schemas.microsoft.com/office/word/2018/wordml" xmlns:w16du="http://schemas.microsoft.com/office/word/2023/wordml/word16du" xmlns:w16sdtdh="http://schemas.microsoft.com/office/word/2020/wordml/sdtdatahash" xmlns:w16se="http://schemas.microsoft.com/office/word/2015/wordml/symex" xmlns:wpg="http://schemas.microsoft.com/office/word/2010/wordprocessingGroup" xmlns:wpi="http://schemas.microsoft.com/office/word/2010/wordprocessingInk" xmlns:wne="http://schemas.microsoft.com/office/word/2006/wordml" xmlns:wps="http://schemas.microsoft.com/office/word/2010/wordprocessingShape" mc:Ignorable="w14 w15 w16se w16cid w16 w16cex w16sdtdh w16du wp14">
+<w:numbering xmlns:wpc="http://schemas.microsoft.com/office/word/2010/wordprocessingCanvas" xmlns:cx="http://schemas.microsoft.com/office/drawing/2014/chartex" xmlns:cx1="http://schemas.microsoft.com/office/drawing/2015/9/8/chartex" xmlns:cx2="http://schemas.microsoft.com/office/drawing/2015/10/21/chartex" xmlns:cx3="http://schemas.microsoft.com/office/drawing/2016/5/9/chartex" xmlns:cx4="http://schemas.microsoft.com/office/drawing/2016/5/10/chartex" xmlns:cx5="http://schemas.microsoft.com/office/drawing/2016/5/11/chartex" xmlns:cx6="http://schemas.microsoft.com/office/drawing/2016/5/12/chartex" xmlns:cx7="http://schemas.microsoft.com/office/drawing/2016/5/13/chartex" xmlns:cx8="http://schemas.microsoft.com/office/drawing/2016/5/14/chartex" xmlns:mc="http://schemas.openxmlformats.org/markup-compatibility/2006" xmlns:aink="http://schemas.microsoft.com/office/drawing/2016/ink" xmlns:am3d="http://schemas.microsoft.com/office/drawing/2017/model3d" xmlns:o="urn:schemas-microsoft-com:office:office" xmlns:oel="http://schemas.microsoft.com/office/2019/extlst" xmlns:r="http://schemas.openxmlformats.org/officeDocument/2006/relationships" xmlns:m="http://schemas.openxmlformats.org/officeDocument/2006/math" xmlns:v="urn:schemas-microsoft-com:vml" xmlns:wp14="http://schemas.microsoft.com/office/word/2010/wordprocessingDrawing" xmlns:wp="http://schemas.openxmlformats.org/drawingml/2006/wordprocessingDrawing" xmlns:w10="urn:schemas-microsoft-com:office:word" xmlns:w="http://schemas.openxmlformats.org/wordprocessingml/2006/main" xmlns:w14="http://schemas.microsoft.com/office/word/2010/wordml" xmlns:w15="http://schemas.microsoft.com/office/word/2012/wordml" xmlns:w16cex="http://schemas.microsoft.com/office/word/2018/wordml/cex" xmlns:w16cid="http://schemas.microsoft.com/office/word/2016/wordml/cid" xmlns:w16="http://schemas.microsoft.com/office/word/2018/wordml" xmlns:w16du="http://schemas.microsoft.com/office/word/2023/wordml/word16du" xmlns:w16sdtdh="http://schemas.microsoft.com/office/word/2020/wordml/sdtdatahash" xmlns:w16sdtfl="http://schemas.microsoft.com/office/word/2024/wordml/sdtformatlock" xmlns:w16se="http://schemas.microsoft.com/office/word/2015/wordml/symex" xmlns:wpg="http://schemas.microsoft.com/office/word/2010/wordprocessingGroup" xmlns:wpi="http://schemas.microsoft.com/office/word/2010/wordprocessingInk" xmlns:wne="http://schemas.microsoft.com/office/word/2006/wordml" xmlns:wps="http://schemas.microsoft.com/office/word/2010/wordprocessingShape" mc:Ignorable="w14 w15 w16se w16cid w16 w16cex w16sdtdh w16sdtfl w16du wp14">
   <w:abstractNum w:abstractNumId="0" w15:restartNumberingAfterBreak="0">
     <w:nsid w:val="0DB20712"/>
     <w:multiLevelType w:val="hybridMultilevel"/>
@@ -4771,7 +4551,7 @@
 </file>
 
 <file path=word/styles.xml><?xml version="1.0" encoding="utf-8"?>
-<w:styles xmlns:mc="http://schemas.openxmlformats.org/markup-compatibility/2006" xmlns:r="http://schemas.openxmlformats.org/officeDocument/2006/relationships" xmlns:w="http://schemas.openxmlformats.org/wordprocessingml/2006/main" xmlns:w14="http://schemas.microsoft.com/office/word/2010/wordml" xmlns:w15="http://schemas.microsoft.com/office/word/2012/wordml" xmlns:w16cex="http://schemas.microsoft.com/office/word/2018/wordml/cex" xmlns:w16cid="http://schemas.microsoft.com/office/word/2016/wordml/cid" xmlns:w16="http://schemas.microsoft.com/office/word/2018/wordml" xmlns:w16du="http://schemas.microsoft.com/office/word/2023/wordml/word16du" xmlns:w16sdtdh="http://schemas.microsoft.com/office/word/2020/wordml/sdtdatahash" xmlns:w16se="http://schemas.microsoft.com/office/word/2015/wordml/symex" mc:Ignorable="w14 w15 w16se w16cid w16 w16cex w16sdtdh w16du">
+<w:styles xmlns:mc="http://schemas.openxmlformats.org/markup-compatibility/2006" xmlns:r="http://schemas.openxmlformats.org/officeDocument/2006/relationships" xmlns:w="http://schemas.openxmlformats.org/wordprocessingml/2006/main" xmlns:w14="http://schemas.microsoft.com/office/word/2010/wordml" xmlns:w15="http://schemas.microsoft.com/office/word/2012/wordml" xmlns:w16cex="http://schemas.microsoft.com/office/word/2018/wordml/cex" xmlns:w16cid="http://schemas.microsoft.com/office/word/2016/wordml/cid" xmlns:w16="http://schemas.microsoft.com/office/word/2018/wordml" xmlns:w16du="http://schemas.microsoft.com/office/word/2023/wordml/word16du" xmlns:w16sdtdh="http://schemas.microsoft.com/office/word/2020/wordml/sdtdatahash" xmlns:w16sdtfl="http://schemas.microsoft.com/office/word/2024/wordml/sdtformatlock" xmlns:w16se="http://schemas.microsoft.com/office/word/2015/wordml/symex" mc:Ignorable="w14 w15 w16se w16cid w16 w16cex w16sdtdh w16sdtfl w16du">
   <w:docDefaults>
     <w:rPrDefault>
       <w:rPr>

--- a/link_eshopworld/Documentation/eShopWorld_Global_Product_Restriction.docx
+++ b/link_eshopworld/Documentation/eShopWorld_Global_Product_Restriction.docx
@@ -297,7 +297,14 @@
                                     <w:sz w:val="20"/>
                                     <w:szCs w:val="20"/>
                                   </w:rPr>
-                                  <w:t>.1</w:t>
+                                  <w:t>.</w:t>
+                                </w:r>
+                                <w:r>
+                                  <w:rPr>
+                                    <w:sz w:val="20"/>
+                                    <w:szCs w:val="20"/>
+                                  </w:rPr>
+                                  <w:t>2</w:t>
                                 </w:r>
                               </w:p>
                               <w:p>
@@ -329,7 +336,14 @@
                                     <w:sz w:val="20"/>
                                     <w:szCs w:val="20"/>
                                   </w:rPr>
-                                  <w:t>January 2025</w:t>
+                                  <w:t>April</w:t>
+                                </w:r>
+                                <w:r>
+                                  <w:rPr>
+                                    <w:sz w:val="20"/>
+                                    <w:szCs w:val="20"/>
+                                  </w:rPr>
+                                  <w:t xml:space="preserve"> 2025</w:t>
                                 </w:r>
                               </w:p>
                               <w:p>
@@ -435,7 +449,14 @@
                               <w:sz w:val="20"/>
                               <w:szCs w:val="20"/>
                             </w:rPr>
-                            <w:t>.1</w:t>
+                            <w:t>.</w:t>
+                          </w:r>
+                          <w:r>
+                            <w:rPr>
+                              <w:sz w:val="20"/>
+                              <w:szCs w:val="20"/>
+                            </w:rPr>
+                            <w:t>2</w:t>
                           </w:r>
                         </w:p>
                         <w:p>
@@ -467,7 +488,14 @@
                               <w:sz w:val="20"/>
                               <w:szCs w:val="20"/>
                             </w:rPr>
-                            <w:t>January 2025</w:t>
+                            <w:t>April</w:t>
+                          </w:r>
+                          <w:r>
+                            <w:rPr>
+                              <w:sz w:val="20"/>
+                              <w:szCs w:val="20"/>
+                            </w:rPr>
+                            <w:t xml:space="preserve"> 2025</w:t>
                           </w:r>
                         </w:p>
                         <w:p>
@@ -5177,6 +5205,7 @@
   <w:style w:type="character" w:default="1" w:styleId="DefaultParagraphFont">
     <w:name w:val="Default Paragraph Font"/>
     <w:uiPriority w:val="1"/>
+    <w:semiHidden/>
     <w:unhideWhenUsed/>
   </w:style>
   <w:style w:type="table" w:default="1" w:styleId="TableNormal">

--- a/link_eshopworld/Documentation/eShopWorld_Global_Product_Restriction.docx
+++ b/link_eshopworld/Documentation/eShopWorld_Global_Product_Restriction.docx
@@ -290,14 +290,7 @@
                                     <w:sz w:val="20"/>
                                     <w:szCs w:val="20"/>
                                   </w:rPr>
-                                  <w:t>6</w:t>
-                                </w:r>
-                                <w:r>
-                                  <w:rPr>
-                                    <w:sz w:val="20"/>
-                                    <w:szCs w:val="20"/>
-                                  </w:rPr>
-                                  <w:t>.1</w:t>
+                                  <w:t>7</w:t>
                                 </w:r>
                               </w:p>
                               <w:p>
@@ -329,7 +322,14 @@
                                     <w:sz w:val="20"/>
                                     <w:szCs w:val="20"/>
                                   </w:rPr>
-                                  <w:t>January 2025</w:t>
+                                  <w:t>April</w:t>
+                                </w:r>
+                                <w:r>
+                                  <w:rPr>
+                                    <w:sz w:val="20"/>
+                                    <w:szCs w:val="20"/>
+                                  </w:rPr>
+                                  <w:t xml:space="preserve"> 2025</w:t>
                                 </w:r>
                               </w:p>
                               <w:p>
@@ -389,7 +389,11 @@
               </mc:Choice>
               <mc:Fallback>
                 <w:pict>
-                  <v:shape w14:anchorId="4EC34491" id="Text Box 233" o:spid="_x0000_s1027" type="#_x0000_t202" style="position:absolute;margin-left:-12.6pt;margin-top:562.8pt;width:519.6pt;height:103.8pt;z-index:251655680;visibility:visible;mso-wrap-style:square;mso-width-percent:0;mso-height-percent:0;mso-wrap-distance-left:9pt;mso-wrap-distance-top:0;mso-wrap-distance-right:9pt;mso-wrap-distance-bottom:0;mso-position-horizontal:absolute;mso-position-horizontal-relative:text;mso-position-vertical:absolute;mso-position-vertical-relative:text;mso-width-percent:0;mso-height-percent:0;mso-width-relative:margin;mso-height-relative:margin;v-text-anchor:top" o:gfxdata="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" filled="f" stroked="f" strokeweight=".5pt">
+                  <v:shapetype w14:anchorId="4EC34491" id="_x0000_t202" coordsize="21600,21600" o:spt="202" path="m,l,21600r21600,l21600,xe">
+                    <v:stroke joinstyle="miter"/>
+                    <v:path gradientshapeok="t" o:connecttype="rect"/>
+                  </v:shapetype>
+                  <v:shape id="Text Box 233" o:spid="_x0000_s1027" type="#_x0000_t202" style="position:absolute;margin-left:-12.6pt;margin-top:562.8pt;width:519.6pt;height:103.8pt;z-index:251655680;visibility:visible;mso-wrap-style:square;mso-width-percent:0;mso-height-percent:0;mso-wrap-distance-left:9pt;mso-wrap-distance-top:0;mso-wrap-distance-right:9pt;mso-wrap-distance-bottom:0;mso-position-horizontal:absolute;mso-position-horizontal-relative:text;mso-position-vertical:absolute;mso-position-vertical-relative:text;mso-width-percent:0;mso-height-percent:0;mso-width-relative:margin;mso-height-relative:margin;v-text-anchor:top" o:gfxdata="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" filled="f" stroked="f" strokeweight=".5pt">
                     <v:textbox>
                       <w:txbxContent>
                         <w:p>
@@ -428,14 +432,7 @@
                               <w:sz w:val="20"/>
                               <w:szCs w:val="20"/>
                             </w:rPr>
-                            <w:t>6</w:t>
-                          </w:r>
-                          <w:r>
-                            <w:rPr>
-                              <w:sz w:val="20"/>
-                              <w:szCs w:val="20"/>
-                            </w:rPr>
-                            <w:t>.1</w:t>
+                            <w:t>7</w:t>
                           </w:r>
                         </w:p>
                         <w:p>
@@ -467,7 +464,14 @@
                               <w:sz w:val="20"/>
                               <w:szCs w:val="20"/>
                             </w:rPr>
-                            <w:t>January 2025</w:t>
+                            <w:t>April</w:t>
+                          </w:r>
+                          <w:r>
+                            <w:rPr>
+                              <w:sz w:val="20"/>
+                              <w:szCs w:val="20"/>
+                            </w:rPr>
+                            <w:t xml:space="preserve"> 2025</w:t>
                           </w:r>
                         </w:p>
                         <w:p>
@@ -5177,6 +5181,7 @@
   <w:style w:type="character" w:default="1" w:styleId="DefaultParagraphFont">
     <w:name w:val="Default Paragraph Font"/>
     <w:uiPriority w:val="1"/>
+    <w:semiHidden/>
     <w:unhideWhenUsed/>
   </w:style>
   <w:style w:type="table" w:default="1" w:styleId="TableNormal">

--- a/link_eshopworld/Documentation/eShopWorld_Global_Product_Restriction.docx
+++ b/link_eshopworld/Documentation/eShopWorld_Global_Product_Restriction.docx
@@ -1,6 +1,6 @@
 
 <file path=word/document.xml><?xml version="1.0" encoding="utf-8"?>
-<w:document xmlns:wpc="http://schemas.microsoft.com/office/word/2010/wordprocessingCanvas" xmlns:cx="http://schemas.microsoft.com/office/drawing/2014/chartex" xmlns:cx1="http://schemas.microsoft.com/office/drawing/2015/9/8/chartex" xmlns:cx2="http://schemas.microsoft.com/office/drawing/2015/10/21/chartex" xmlns:cx3="http://schemas.microsoft.com/office/drawing/2016/5/9/chartex" xmlns:cx4="http://schemas.microsoft.com/office/drawing/2016/5/10/chartex" xmlns:cx5="http://schemas.microsoft.com/office/drawing/2016/5/11/chartex" xmlns:cx6="http://schemas.microsoft.com/office/drawing/2016/5/12/chartex" xmlns:cx7="http://schemas.microsoft.com/office/drawing/2016/5/13/chartex" xmlns:cx8="http://schemas.microsoft.com/office/drawing/2016/5/14/chartex" xmlns:mc="http://schemas.openxmlformats.org/markup-compatibility/2006" xmlns:aink="http://schemas.microsoft.com/office/drawing/2016/ink" xmlns:am3d="http://schemas.microsoft.com/office/drawing/2017/model3d" xmlns:o="urn:schemas-microsoft-com:office:office" xmlns:oel="http://schemas.microsoft.com/office/2019/extlst" xmlns:r="http://schemas.openxmlformats.org/officeDocument/2006/relationships" xmlns:m="http://schemas.openxmlformats.org/officeDocument/2006/math" xmlns:v="urn:schemas-microsoft-com:vml" xmlns:wp14="http://schemas.microsoft.com/office/word/2010/wordprocessingDrawing" xmlns:wp="http://schemas.openxmlformats.org/drawingml/2006/wordprocessingDrawing" xmlns:w10="urn:schemas-microsoft-com:office:word" xmlns:w="http://schemas.openxmlformats.org/wordprocessingml/2006/main" xmlns:w14="http://schemas.microsoft.com/office/word/2010/wordml" xmlns:w15="http://schemas.microsoft.com/office/word/2012/wordml" xmlns:w16cex="http://schemas.microsoft.com/office/word/2018/wordml/cex" xmlns:w16cid="http://schemas.microsoft.com/office/word/2016/wordml/cid" xmlns:w16="http://schemas.microsoft.com/office/word/2018/wordml" xmlns:w16sdtdh="http://schemas.microsoft.com/office/word/2020/wordml/sdtdatahash" xmlns:w16se="http://schemas.microsoft.com/office/word/2015/wordml/symex" xmlns:wpg="http://schemas.microsoft.com/office/word/2010/wordprocessingGroup" xmlns:wpi="http://schemas.microsoft.com/office/word/2010/wordprocessingInk" xmlns:wne="http://schemas.microsoft.com/office/word/2006/wordml" xmlns:wps="http://schemas.microsoft.com/office/word/2010/wordprocessingShape" mc:Ignorable="w14 w15 w16se w16cid w16 w16cex w16sdtdh wp14">
+<w:document xmlns:wpc="http://schemas.microsoft.com/office/word/2010/wordprocessingCanvas" xmlns:cx="http://schemas.microsoft.com/office/drawing/2014/chartex" xmlns:cx1="http://schemas.microsoft.com/office/drawing/2015/9/8/chartex" xmlns:cx2="http://schemas.microsoft.com/office/drawing/2015/10/21/chartex" xmlns:cx3="http://schemas.microsoft.com/office/drawing/2016/5/9/chartex" xmlns:cx4="http://schemas.microsoft.com/office/drawing/2016/5/10/chartex" xmlns:cx5="http://schemas.microsoft.com/office/drawing/2016/5/11/chartex" xmlns:cx6="http://schemas.microsoft.com/office/drawing/2016/5/12/chartex" xmlns:cx7="http://schemas.microsoft.com/office/drawing/2016/5/13/chartex" xmlns:cx8="http://schemas.microsoft.com/office/drawing/2016/5/14/chartex" xmlns:mc="http://schemas.openxmlformats.org/markup-compatibility/2006" xmlns:aink="http://schemas.microsoft.com/office/drawing/2016/ink" xmlns:am3d="http://schemas.microsoft.com/office/drawing/2017/model3d" xmlns:o="urn:schemas-microsoft-com:office:office" xmlns:oel="http://schemas.microsoft.com/office/2019/extlst" xmlns:r="http://schemas.openxmlformats.org/officeDocument/2006/relationships" xmlns:m="http://schemas.openxmlformats.org/officeDocument/2006/math" xmlns:v="urn:schemas-microsoft-com:vml" xmlns:wp14="http://schemas.microsoft.com/office/word/2010/wordprocessingDrawing" xmlns:wp="http://schemas.openxmlformats.org/drawingml/2006/wordprocessingDrawing" xmlns:w10="urn:schemas-microsoft-com:office:word" xmlns:w="http://schemas.openxmlformats.org/wordprocessingml/2006/main" xmlns:w14="http://schemas.microsoft.com/office/word/2010/wordml" xmlns:w15="http://schemas.microsoft.com/office/word/2012/wordml" xmlns:w16cex="http://schemas.microsoft.com/office/word/2018/wordml/cex" xmlns:w16cid="http://schemas.microsoft.com/office/word/2016/wordml/cid" xmlns:w16="http://schemas.microsoft.com/office/word/2018/wordml" xmlns:w16du="http://schemas.microsoft.com/office/word/2023/wordml/word16du" xmlns:w16sdtdh="http://schemas.microsoft.com/office/word/2020/wordml/sdtdatahash" xmlns:w16sdtfl="http://schemas.microsoft.com/office/word/2024/wordml/sdtformatlock" xmlns:w16se="http://schemas.microsoft.com/office/word/2015/wordml/symex" xmlns:wpg="http://schemas.microsoft.com/office/word/2010/wordprocessingGroup" xmlns:wpi="http://schemas.microsoft.com/office/word/2010/wordprocessingInk" xmlns:wne="http://schemas.microsoft.com/office/word/2006/wordml" xmlns:wps="http://schemas.microsoft.com/office/word/2010/wordprocessingShape" mc:Ignorable="w14 w15 w16se w16cid w16 w16cex w16sdtdh w16sdtfl w16du wp14">
   <w:body>
     <w:sdt>
       <w:sdtPr>
@@ -290,14 +290,7 @@
                                     <w:sz w:val="20"/>
                                     <w:szCs w:val="20"/>
                                   </w:rPr>
-                                  <w:t>2</w:t>
-                                </w:r>
-                                <w:r>
-                                  <w:rPr>
-                                    <w:sz w:val="20"/>
-                                    <w:szCs w:val="20"/>
-                                  </w:rPr>
-                                  <w:t>.0</w:t>
+                                  <w:t>7</w:t>
                                 </w:r>
                               </w:p>
                               <w:p>
@@ -326,11 +319,17 @@
                                 </w:r>
                                 <w:r>
                                   <w:rPr>
-                                    <w:rStyle w:val="span"/>
                                     <w:sz w:val="20"/>
                                     <w:szCs w:val="20"/>
                                   </w:rPr>
-                                  <w:t>January 2024</w:t>
+                                  <w:t>April</w:t>
+                                </w:r>
+                                <w:r>
+                                  <w:rPr>
+                                    <w:sz w:val="20"/>
+                                    <w:szCs w:val="20"/>
+                                  </w:rPr>
+                                  <w:t xml:space="preserve"> 2025</w:t>
                                 </w:r>
                               </w:p>
                               <w:p>
@@ -352,7 +351,7 @@
                                   <w:rPr>
                                     <w:rStyle w:val="span"/>
                                   </w:rPr>
-                                  <w:t>4</w:t>
+                                  <w:t>5</w:t>
                                 </w:r>
                                 <w:r>
                                   <w:rPr>
@@ -390,7 +389,11 @@
               </mc:Choice>
               <mc:Fallback>
                 <w:pict>
-                  <v:shape w14:anchorId="4EC34491" id="Text Box 233" o:spid="_x0000_s1027" type="#_x0000_t202" style="position:absolute;margin-left:-12.6pt;margin-top:562.8pt;width:519.6pt;height:103.8pt;z-index:251655680;visibility:visible;mso-wrap-style:square;mso-width-percent:0;mso-height-percent:0;mso-wrap-distance-left:9pt;mso-wrap-distance-top:0;mso-wrap-distance-right:9pt;mso-wrap-distance-bottom:0;mso-position-horizontal:absolute;mso-position-horizontal-relative:text;mso-position-vertical:absolute;mso-position-vertical-relative:text;mso-width-percent:0;mso-height-percent:0;mso-width-relative:margin;mso-height-relative:margin;v-text-anchor:top" o:gfxdata="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" filled="f" stroked="f" strokeweight=".5pt">
+                  <v:shapetype w14:anchorId="4EC34491" id="_x0000_t202" coordsize="21600,21600" o:spt="202" path="m,l,21600r21600,l21600,xe">
+                    <v:stroke joinstyle="miter"/>
+                    <v:path gradientshapeok="t" o:connecttype="rect"/>
+                  </v:shapetype>
+                  <v:shape id="Text Box 233" o:spid="_x0000_s1027" type="#_x0000_t202" style="position:absolute;margin-left:-12.6pt;margin-top:562.8pt;width:519.6pt;height:103.8pt;z-index:251655680;visibility:visible;mso-wrap-style:square;mso-width-percent:0;mso-height-percent:0;mso-wrap-distance-left:9pt;mso-wrap-distance-top:0;mso-wrap-distance-right:9pt;mso-wrap-distance-bottom:0;mso-position-horizontal:absolute;mso-position-horizontal-relative:text;mso-position-vertical:absolute;mso-position-vertical-relative:text;mso-width-percent:0;mso-height-percent:0;mso-width-relative:margin;mso-height-relative:margin;v-text-anchor:top" o:gfxdata="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" filled="f" stroked="f" strokeweight=".5pt">
                     <v:textbox>
                       <w:txbxContent>
                         <w:p>
@@ -429,14 +432,7 @@
                               <w:sz w:val="20"/>
                               <w:szCs w:val="20"/>
                             </w:rPr>
-                            <w:t>2</w:t>
-                          </w:r>
-                          <w:r>
-                            <w:rPr>
-                              <w:sz w:val="20"/>
-                              <w:szCs w:val="20"/>
-                            </w:rPr>
-                            <w:t>.0</w:t>
+                            <w:t>7</w:t>
                           </w:r>
                         </w:p>
                         <w:p>
@@ -465,11 +461,17 @@
                           </w:r>
                           <w:r>
                             <w:rPr>
-                              <w:rStyle w:val="span"/>
                               <w:sz w:val="20"/>
                               <w:szCs w:val="20"/>
                             </w:rPr>
-                            <w:t>January 2024</w:t>
+                            <w:t>April</w:t>
+                          </w:r>
+                          <w:r>
+                            <w:rPr>
+                              <w:sz w:val="20"/>
+                              <w:szCs w:val="20"/>
+                            </w:rPr>
+                            <w:t xml:space="preserve"> 2025</w:t>
                           </w:r>
                         </w:p>
                         <w:p>
@@ -491,7 +493,7 @@
                             <w:rPr>
                               <w:rStyle w:val="span"/>
                             </w:rPr>
-                            <w:t>4</w:t>
+                            <w:t>5</w:t>
                           </w:r>
                           <w:r>
                             <w:rPr>
@@ -2083,18 +2085,8 @@
           <w:sz w:val="20"/>
           <w:szCs w:val="20"/>
         </w:rPr>
-        <w:t xml:space="preserve">Product and </w:t>
-      </w:r>
-      <w:proofErr w:type="spellStart"/>
-      <w:r>
-        <w:rPr>
-          <w:rStyle w:val="Strong"/>
-          <w:sz w:val="20"/>
-          <w:szCs w:val="20"/>
-        </w:rPr>
-        <w:t>Catalogs</w:t>
-      </w:r>
-      <w:proofErr w:type="spellEnd"/>
+        <w:t>Product and Catalogs</w:t>
+      </w:r>
       <w:r>
         <w:rPr>
           <w:sz w:val="20"/>
@@ -2400,56 +2392,17 @@
           <w:rFonts w:ascii="Arial" w:eastAsia="Times New Roman" w:hAnsi="Arial" w:cs="Arial"/>
         </w:rPr>
       </w:pPr>
-    </w:p>
-    <w:p>
-      <w:pPr>
-        <w:pStyle w:val="p"/>
-        <w:jc w:val="both"/>
-        <w:rPr>
-          <w:rFonts w:eastAsiaTheme="minorEastAsia"/>
-          <w:sz w:val="20"/>
-          <w:szCs w:val="20"/>
-        </w:rPr>
-      </w:pPr>
-      <w:r>
-        <w:rPr>
-          <w:sz w:val="20"/>
-          <w:szCs w:val="20"/>
-        </w:rPr>
-        <w:t xml:space="preserve">The following image shows the message in </w:t>
-      </w:r>
-      <w:r>
-        <w:rPr>
-          <w:sz w:val="20"/>
-          <w:szCs w:val="20"/>
-        </w:rPr>
-        <w:t>PWA</w:t>
-      </w:r>
-      <w:r>
-        <w:rPr>
-          <w:sz w:val="20"/>
-          <w:szCs w:val="20"/>
-        </w:rPr>
-        <w:t>:</w:t>
-      </w:r>
-    </w:p>
-    <w:p>
-      <w:pPr>
-        <w:jc w:val="center"/>
-        <w:rPr>
-          <w:rFonts w:ascii="Arial" w:eastAsia="Times New Roman" w:hAnsi="Arial" w:cs="Arial"/>
-        </w:rPr>
-      </w:pPr>
-      <w:r>
-        <w:rPr>
+      <w:r>
+        <w:rPr>
+          <w:rFonts w:ascii="Arial" w:hAnsi="Arial" w:cs="Arial"/>
           <w:noProof/>
         </w:rPr>
         <w:lastRenderedPageBreak/>
         <w:drawing>
-          <wp:inline distT="0" distB="0" distL="0" distR="0" wp14:anchorId="52B18E21" wp14:editId="0AF7CA70">
-            <wp:extent cx="5943600" cy="2825115"/>
+          <wp:inline distT="0" distB="0" distL="0" distR="0" wp14:anchorId="6C591ACC" wp14:editId="6767EE5C">
+            <wp:extent cx="5943600" cy="4060825"/>
             <wp:effectExtent l="0" t="0" r="0" b="0"/>
-            <wp:docPr id="22632669" name="Picture 1"/>
+            <wp:docPr id="11" name="Picture 11"/>
             <wp:cNvGraphicFramePr>
               <a:graphicFrameLocks xmlns:a="http://schemas.openxmlformats.org/drawingml/2006/main" noChangeAspect="1"/>
             </wp:cNvGraphicFramePr>
@@ -2457,23 +2410,36 @@
               <a:graphicData uri="http://schemas.openxmlformats.org/drawingml/2006/picture">
                 <pic:pic xmlns:pic="http://schemas.openxmlformats.org/drawingml/2006/picture">
                   <pic:nvPicPr>
-                    <pic:cNvPr id="22632669" name=""/>
-                    <pic:cNvPicPr/>
+                    <pic:cNvPr id="0" name="Picture 193"/>
+                    <pic:cNvPicPr>
+                      <a:picLocks noChangeAspect="1" noChangeArrowheads="1"/>
+                    </pic:cNvPicPr>
                   </pic:nvPicPr>
                   <pic:blipFill>
-                    <a:blip r:embed="rId13"/>
+                    <a:blip r:embed="rId13">
+                      <a:extLst>
+                        <a:ext uri="{28A0092B-C50C-407E-A947-70E740481C1C}">
+                          <a14:useLocalDpi xmlns:a14="http://schemas.microsoft.com/office/drawing/2010/main" val="0"/>
+                        </a:ext>
+                      </a:extLst>
+                    </a:blip>
+                    <a:srcRect/>
                     <a:stretch>
                       <a:fillRect/>
                     </a:stretch>
                   </pic:blipFill>
-                  <pic:spPr>
+                  <pic:spPr bwMode="auto">
                     <a:xfrm>
                       <a:off x="0" y="0"/>
-                      <a:ext cx="5943600" cy="2825115"/>
+                      <a:ext cx="5943600" cy="4060825"/>
                     </a:xfrm>
                     <a:prstGeom prst="rect">
                       <a:avLst/>
                     </a:prstGeom>
+                    <a:noFill/>
+                    <a:ln>
+                      <a:noFill/>
+                    </a:ln>
                   </pic:spPr>
                 </pic:pic>
               </a:graphicData>
@@ -2487,59 +2453,17 @@
         <w:pStyle w:val="p"/>
         <w:jc w:val="both"/>
         <w:rPr>
-          <w:sz w:val="20"/>
-          <w:szCs w:val="20"/>
-        </w:rPr>
-      </w:pPr>
-      <w:r>
-        <w:rPr>
-          <w:sz w:val="20"/>
-          <w:szCs w:val="20"/>
-        </w:rPr>
-        <w:t>After adding the restricted product to their cart, if a shopper changes the country from the cart, the </w:t>
-      </w:r>
-      <w:proofErr w:type="spellStart"/>
-      <w:r>
-        <w:rPr>
-          <w:rStyle w:val="Emphasis"/>
-          <w:sz w:val="20"/>
-          <w:szCs w:val="20"/>
-        </w:rPr>
-        <w:t>The</w:t>
-      </w:r>
-      <w:proofErr w:type="spellEnd"/>
-      <w:r>
-        <w:rPr>
-          <w:rStyle w:val="Emphasis"/>
-          <w:sz w:val="20"/>
-          <w:szCs w:val="20"/>
-        </w:rPr>
-        <w:t xml:space="preserve"> cart consists of items that are not </w:t>
-      </w:r>
-      <w:proofErr w:type="spellStart"/>
-      <w:r>
-        <w:rPr>
-          <w:rStyle w:val="Emphasis"/>
-          <w:sz w:val="20"/>
-          <w:szCs w:val="20"/>
-        </w:rPr>
-        <w:t>salable</w:t>
-      </w:r>
-      <w:proofErr w:type="spellEnd"/>
-      <w:r>
-        <w:rPr>
-          <w:rStyle w:val="Emphasis"/>
-          <w:sz w:val="20"/>
-          <w:szCs w:val="20"/>
-        </w:rPr>
-        <w:t xml:space="preserve"> in your country</w:t>
-      </w:r>
-      <w:r>
-        <w:rPr>
-          <w:sz w:val="20"/>
-          <w:szCs w:val="20"/>
-        </w:rPr>
-        <w:t> message is displayed:</w:t>
+          <w:rFonts w:eastAsiaTheme="minorEastAsia"/>
+          <w:sz w:val="20"/>
+          <w:szCs w:val="20"/>
+        </w:rPr>
+      </w:pPr>
+      <w:r>
+        <w:rPr>
+          <w:sz w:val="20"/>
+          <w:szCs w:val="20"/>
+        </w:rPr>
+        <w:t>The following image shows the same message in SFRA:</w:t>
       </w:r>
     </w:p>
     <w:p>
@@ -2551,13 +2475,14 @@
       </w:pPr>
       <w:r>
         <w:rPr>
+          <w:rFonts w:ascii="Arial" w:hAnsi="Arial" w:cs="Arial"/>
           <w:noProof/>
         </w:rPr>
         <w:drawing>
-          <wp:inline distT="0" distB="0" distL="0" distR="0" wp14:anchorId="7011DD14" wp14:editId="26037EF0">
-            <wp:extent cx="5943600" cy="2002155"/>
-            <wp:effectExtent l="0" t="0" r="0" b="0"/>
-            <wp:docPr id="323170175" name="Picture 1"/>
+          <wp:inline distT="0" distB="0" distL="0" distR="0" wp14:anchorId="3165F3D4" wp14:editId="6486EFC6">
+            <wp:extent cx="5943600" cy="3047365"/>
+            <wp:effectExtent l="0" t="0" r="0" b="635"/>
+            <wp:docPr id="6" name="Picture 6"/>
             <wp:cNvGraphicFramePr>
               <a:graphicFrameLocks xmlns:a="http://schemas.openxmlformats.org/drawingml/2006/main" noChangeAspect="1"/>
             </wp:cNvGraphicFramePr>
@@ -2565,23 +2490,36 @@
               <a:graphicData uri="http://schemas.openxmlformats.org/drawingml/2006/picture">
                 <pic:pic xmlns:pic="http://schemas.openxmlformats.org/drawingml/2006/picture">
                   <pic:nvPicPr>
-                    <pic:cNvPr id="323170175" name=""/>
-                    <pic:cNvPicPr/>
+                    <pic:cNvPr id="0" name="Picture 194"/>
+                    <pic:cNvPicPr>
+                      <a:picLocks noChangeAspect="1" noChangeArrowheads="1"/>
+                    </pic:cNvPicPr>
                   </pic:nvPicPr>
                   <pic:blipFill>
-                    <a:blip r:embed="rId14"/>
+                    <a:blip r:embed="rId14">
+                      <a:extLst>
+                        <a:ext uri="{28A0092B-C50C-407E-A947-70E740481C1C}">
+                          <a14:useLocalDpi xmlns:a14="http://schemas.microsoft.com/office/drawing/2010/main" val="0"/>
+                        </a:ext>
+                      </a:extLst>
+                    </a:blip>
+                    <a:srcRect/>
                     <a:stretch>
                       <a:fillRect/>
                     </a:stretch>
                   </pic:blipFill>
-                  <pic:spPr>
+                  <pic:spPr bwMode="auto">
                     <a:xfrm>
                       <a:off x="0" y="0"/>
-                      <a:ext cx="5943600" cy="2002155"/>
+                      <a:ext cx="5943600" cy="3047365"/>
                     </a:xfrm>
                     <a:prstGeom prst="rect">
                       <a:avLst/>
                     </a:prstGeom>
+                    <a:noFill/>
+                    <a:ln>
+                      <a:noFill/>
+                    </a:ln>
                   </pic:spPr>
                 </pic:pic>
               </a:graphicData>
@@ -2592,11 +2530,199 @@
     </w:p>
     <w:p>
       <w:pPr>
+        <w:pStyle w:val="NormalWeb"/>
         <w:jc w:val="center"/>
         <w:rPr>
+          <w:rFonts w:eastAsiaTheme="minorEastAsia" w:cs="Arial"/>
+          <w:sz w:val="20"/>
+          <w:szCs w:val="20"/>
+        </w:rPr>
+      </w:pPr>
+      <w:r>
+        <w:rPr>
+          <w:rStyle w:val="Emphasis"/>
+          <w:rFonts w:cs="Arial"/>
+          <w:sz w:val="20"/>
+          <w:szCs w:val="20"/>
+        </w:rPr>
+        <w:t>Product not available</w:t>
+      </w:r>
+    </w:p>
+    <w:p>
+      <w:pPr>
+        <w:pStyle w:val="p"/>
+        <w:jc w:val="both"/>
+        <w:rPr>
+          <w:sz w:val="20"/>
+          <w:szCs w:val="20"/>
+        </w:rPr>
+      </w:pPr>
+      <w:r>
+        <w:rPr>
+          <w:sz w:val="20"/>
+          <w:szCs w:val="20"/>
+        </w:rPr>
+        <w:lastRenderedPageBreak/>
+        <w:t>After adding the restricted product to their cart, if a shopper changes the country from the cart, the </w:t>
+      </w:r>
+      <w:r>
+        <w:rPr>
+          <w:rStyle w:val="Emphasis"/>
+          <w:sz w:val="20"/>
+          <w:szCs w:val="20"/>
+        </w:rPr>
+        <w:t>The cart consists of items that are not salable in your country</w:t>
+      </w:r>
+      <w:r>
+        <w:rPr>
+          <w:sz w:val="20"/>
+          <w:szCs w:val="20"/>
+        </w:rPr>
+        <w:t> message is displayed:</w:t>
+      </w:r>
+    </w:p>
+    <w:p>
+      <w:pPr>
+        <w:jc w:val="center"/>
+        <w:rPr>
           <w:rFonts w:ascii="Arial" w:eastAsia="Times New Roman" w:hAnsi="Arial" w:cs="Arial"/>
         </w:rPr>
       </w:pPr>
+      <w:r>
+        <w:rPr>
+          <w:rFonts w:ascii="Arial" w:hAnsi="Arial" w:cs="Arial"/>
+          <w:noProof/>
+        </w:rPr>
+        <w:drawing>
+          <wp:inline distT="0" distB="0" distL="0" distR="0" wp14:anchorId="2F47DF43" wp14:editId="43E7562E">
+            <wp:extent cx="5943600" cy="3155315"/>
+            <wp:effectExtent l="0" t="0" r="0" b="6985"/>
+            <wp:docPr id="3" name="Picture 3"/>
+            <wp:cNvGraphicFramePr>
+              <a:graphicFrameLocks xmlns:a="http://schemas.openxmlformats.org/drawingml/2006/main" noChangeAspect="1"/>
+            </wp:cNvGraphicFramePr>
+            <a:graphic xmlns:a="http://schemas.openxmlformats.org/drawingml/2006/main">
+              <a:graphicData uri="http://schemas.openxmlformats.org/drawingml/2006/picture">
+                <pic:pic xmlns:pic="http://schemas.openxmlformats.org/drawingml/2006/picture">
+                  <pic:nvPicPr>
+                    <pic:cNvPr id="0" name="Picture 195"/>
+                    <pic:cNvPicPr>
+                      <a:picLocks noChangeAspect="1" noChangeArrowheads="1"/>
+                    </pic:cNvPicPr>
+                  </pic:nvPicPr>
+                  <pic:blipFill>
+                    <a:blip r:embed="rId15">
+                      <a:extLst>
+                        <a:ext uri="{28A0092B-C50C-407E-A947-70E740481C1C}">
+                          <a14:useLocalDpi xmlns:a14="http://schemas.microsoft.com/office/drawing/2010/main" val="0"/>
+                        </a:ext>
+                      </a:extLst>
+                    </a:blip>
+                    <a:srcRect/>
+                    <a:stretch>
+                      <a:fillRect/>
+                    </a:stretch>
+                  </pic:blipFill>
+                  <pic:spPr bwMode="auto">
+                    <a:xfrm>
+                      <a:off x="0" y="0"/>
+                      <a:ext cx="5943600" cy="3155315"/>
+                    </a:xfrm>
+                    <a:prstGeom prst="rect">
+                      <a:avLst/>
+                    </a:prstGeom>
+                    <a:noFill/>
+                    <a:ln>
+                      <a:noFill/>
+                    </a:ln>
+                  </pic:spPr>
+                </pic:pic>
+              </a:graphicData>
+            </a:graphic>
+          </wp:inline>
+        </w:drawing>
+      </w:r>
+    </w:p>
+    <w:p>
+      <w:pPr>
+        <w:pStyle w:val="NormalWeb"/>
+        <w:jc w:val="both"/>
+        <w:rPr>
+          <w:rFonts w:eastAsiaTheme="minorEastAsia" w:cs="Arial"/>
+          <w:sz w:val="20"/>
+          <w:szCs w:val="20"/>
+        </w:rPr>
+      </w:pPr>
+      <w:r>
+        <w:rPr>
+          <w:rFonts w:cs="Arial"/>
+          <w:sz w:val="20"/>
+          <w:szCs w:val="20"/>
+        </w:rPr>
+        <w:t>The following image shows the same message in SFRA:</w:t>
+      </w:r>
+    </w:p>
+    <w:p>
+      <w:pPr>
+        <w:jc w:val="center"/>
+        <w:rPr>
+          <w:rFonts w:ascii="Arial" w:eastAsia="Times New Roman" w:hAnsi="Arial" w:cs="Arial"/>
+        </w:rPr>
+      </w:pPr>
+      <w:r>
+        <w:rPr>
+          <w:rFonts w:ascii="Arial" w:hAnsi="Arial" w:cs="Arial"/>
+          <w:noProof/>
+        </w:rPr>
+        <w:drawing>
+          <wp:inline distT="0" distB="0" distL="0" distR="0" wp14:anchorId="734CDF9C" wp14:editId="3D74CA52">
+            <wp:extent cx="5943600" cy="2835275"/>
+            <wp:effectExtent l="0" t="0" r="0" b="3175"/>
+            <wp:docPr id="2" name="Picture 2"/>
+            <wp:cNvGraphicFramePr>
+              <a:graphicFrameLocks xmlns:a="http://schemas.openxmlformats.org/drawingml/2006/main" noChangeAspect="1"/>
+            </wp:cNvGraphicFramePr>
+            <a:graphic xmlns:a="http://schemas.openxmlformats.org/drawingml/2006/main">
+              <a:graphicData uri="http://schemas.openxmlformats.org/drawingml/2006/picture">
+                <pic:pic xmlns:pic="http://schemas.openxmlformats.org/drawingml/2006/picture">
+                  <pic:nvPicPr>
+                    <pic:cNvPr id="0" name="Picture 196"/>
+                    <pic:cNvPicPr>
+                      <a:picLocks noChangeAspect="1" noChangeArrowheads="1"/>
+                    </pic:cNvPicPr>
+                  </pic:nvPicPr>
+                  <pic:blipFill>
+                    <a:blip r:embed="rId16">
+                      <a:extLst>
+                        <a:ext uri="{28A0092B-C50C-407E-A947-70E740481C1C}">
+                          <a14:useLocalDpi xmlns:a14="http://schemas.microsoft.com/office/drawing/2010/main" val="0"/>
+                        </a:ext>
+                      </a:extLst>
+                    </a:blip>
+                    <a:srcRect/>
+                    <a:stretch>
+                      <a:fillRect/>
+                    </a:stretch>
+                  </pic:blipFill>
+                  <pic:spPr bwMode="auto">
+                    <a:xfrm>
+                      <a:off x="0" y="0"/>
+                      <a:ext cx="5943600" cy="2835275"/>
+                    </a:xfrm>
+                    <a:prstGeom prst="rect">
+                      <a:avLst/>
+                    </a:prstGeom>
+                    <a:noFill/>
+                    <a:ln>
+                      <a:noFill/>
+                    </a:ln>
+                  </pic:spPr>
+                </pic:pic>
+              </a:graphicData>
+            </a:graphic>
+          </wp:inline>
+        </w:drawing>
+      </w:r>
     </w:p>
     <w:p>
       <w:pPr>
@@ -2655,15 +2781,8 @@
           <w:sz w:val="20"/>
           <w:szCs w:val="20"/>
         </w:rPr>
-        <w:t xml:space="preserve">When a product is restricted, it is still visible on the storefront. Note that hiding products from the storefront might impact the overall SEO performance of the website. Additionally, restricting products from being displayed on the storefront requires post-processing of the Product Search Results. This can lead to result-handling issues, such as pagination, caching, verifying results on Ajax load, and direct hit through URL. SFCC does not recommend post-processing on Product </w:t>
-      </w:r>
-      <w:r>
-        <w:rPr>
-          <w:sz w:val="20"/>
-          <w:szCs w:val="20"/>
-        </w:rPr>
         <w:lastRenderedPageBreak/>
-        <w:t>Search Results. Also, other approaches like creating Search Refinements do not work well with the current ESW plugin architecture.</w:t>
+        <w:t>When a product is restricted, it is still visible on the storefront. Note that hiding products from the storefront might impact the overall SEO performance of the website. Additionally, restricting products from being displayed on the storefront requires post-processing of the Product Search Results. This can lead to result-handling issues, such as pagination, caching, verifying results on Ajax load, and direct hit through URL. SFCC does not recommend post-processing on Product Search Results. Also, other approaches like creating Search Refinements do not work well with the current ESW plugin architecture.</w:t>
       </w:r>
     </w:p>
     <w:p>
@@ -2790,18 +2909,8 @@
           <w:sz w:val="20"/>
           <w:szCs w:val="20"/>
         </w:rPr>
-        <w:t xml:space="preserve">Products and </w:t>
-      </w:r>
-      <w:proofErr w:type="spellStart"/>
-      <w:r>
-        <w:rPr>
-          <w:rStyle w:val="Strong"/>
-          <w:sz w:val="20"/>
-          <w:szCs w:val="20"/>
-        </w:rPr>
-        <w:t>Catalogs</w:t>
-      </w:r>
-      <w:proofErr w:type="spellEnd"/>
+        <w:t>Products and Catalogs</w:t>
+      </w:r>
       <w:r>
         <w:rPr>
           <w:sz w:val="20"/>
@@ -3064,7 +3173,6 @@
         </w:rPr>
         <w:t> and select </w:t>
       </w:r>
-      <w:proofErr w:type="spellStart"/>
       <w:r>
         <w:rPr>
           <w:rStyle w:val="Strong"/>
@@ -3073,7 +3181,6 @@
         </w:rPr>
         <w:t>eswProductRestrictedCountries</w:t>
       </w:r>
-      <w:proofErr w:type="spellEnd"/>
       <w:r>
         <w:rPr>
           <w:sz w:val="20"/>
@@ -3177,23 +3284,7 @@
           <w:sz w:val="20"/>
           <w:szCs w:val="20"/>
         </w:rPr>
-        <w:t>Create an XML file with "</w:t>
-      </w:r>
-      <w:proofErr w:type="spellStart"/>
-      <w:r>
-        <w:rPr>
-          <w:sz w:val="20"/>
-          <w:szCs w:val="20"/>
-        </w:rPr>
-        <w:t>Catalog</w:t>
-      </w:r>
-      <w:proofErr w:type="spellEnd"/>
-      <w:r>
-        <w:rPr>
-          <w:sz w:val="20"/>
-          <w:szCs w:val="20"/>
-        </w:rPr>
-        <w:t>-id", "product-id" and values for "Country ISO" under "custom-attribute" tag.</w:t>
+        <w:t>Create an XML file with "Catalog-id", "product-id" and values for "Country ISO" under "custom-attribute" tag.</w:t>
       </w:r>
     </w:p>
     <w:p>
@@ -3237,18 +3328,8 @@
           <w:sz w:val="20"/>
           <w:szCs w:val="20"/>
         </w:rPr>
-        <w:t xml:space="preserve">Products and </w:t>
-      </w:r>
-      <w:proofErr w:type="spellStart"/>
-      <w:r>
-        <w:rPr>
-          <w:rStyle w:val="Strong"/>
-          <w:sz w:val="20"/>
-          <w:szCs w:val="20"/>
-        </w:rPr>
-        <w:t>Catalogs</w:t>
-      </w:r>
-      <w:proofErr w:type="spellEnd"/>
+        <w:t>Products and Catalogs</w:t>
+      </w:r>
       <w:r>
         <w:rPr>
           <w:sz w:val="20"/>
@@ -3394,7 +3475,6 @@
         </w:rPr>
         <w:t> under </w:t>
       </w:r>
-      <w:proofErr w:type="spellStart"/>
       <w:r>
         <w:rPr>
           <w:rStyle w:val="Strong"/>
@@ -3403,7 +3483,6 @@
         </w:rPr>
         <w:t>Catalogs</w:t>
       </w:r>
-      <w:proofErr w:type="spellEnd"/>
       <w:r>
         <w:rPr>
           <w:sz w:val="20"/>
@@ -3528,6 +3607,7 @@
           <w:rFonts w:ascii="Arial" w:hAnsi="Arial" w:cs="Arial"/>
           <w:sz w:val="28"/>
         </w:rPr>
+        <w:lastRenderedPageBreak/>
         <w:t xml:space="preserve"> </w:t>
       </w:r>
       <w:bookmarkStart w:id="8" w:name="_Toc72847363"/>
@@ -3571,115 +3651,31 @@
           <w:sz w:val="20"/>
           <w:lang w:val="it-IT"/>
         </w:rPr>
-        <w:t>&lt;</w:t>
-      </w:r>
-      <w:proofErr w:type="spellStart"/>
+        <w:t>&lt;catalog xmlns="http://www.demandware.com/xml/impex/catalog/2006-10-31" catalog-id="apparel-catalog"&gt;</w:t>
+      </w:r>
+    </w:p>
+    <w:p>
+      <w:pPr>
+        <w:pStyle w:val="HTMLPreformatted"/>
+        <w:rPr>
+          <w:rFonts w:ascii="Arial" w:hAnsi="Arial" w:cs="Arial"/>
+          <w:sz w:val="20"/>
+        </w:rPr>
+      </w:pPr>
       <w:r>
         <w:rPr>
           <w:rFonts w:ascii="Arial" w:hAnsi="Arial" w:cs="Arial"/>
           <w:sz w:val="20"/>
           <w:lang w:val="it-IT"/>
         </w:rPr>
-        <w:t>catalog</w:t>
-      </w:r>
-      <w:proofErr w:type="spellEnd"/>
-      <w:r>
-        <w:rPr>
-          <w:rFonts w:ascii="Arial" w:hAnsi="Arial" w:cs="Arial"/>
-          <w:sz w:val="20"/>
-          <w:lang w:val="it-IT"/>
-        </w:rPr>
-        <w:t xml:space="preserve"> </w:t>
-      </w:r>
-      <w:proofErr w:type="spellStart"/>
-      <w:r>
-        <w:rPr>
-          <w:rFonts w:ascii="Arial" w:hAnsi="Arial" w:cs="Arial"/>
-          <w:sz w:val="20"/>
-          <w:lang w:val="it-IT"/>
-        </w:rPr>
-        <w:t>xmlns</w:t>
-      </w:r>
-      <w:proofErr w:type="spellEnd"/>
-      <w:r>
-        <w:rPr>
-          <w:rFonts w:ascii="Arial" w:hAnsi="Arial" w:cs="Arial"/>
-          <w:sz w:val="20"/>
-          <w:lang w:val="it-IT"/>
-        </w:rPr>
-        <w:t>="http://www.demandware.com/xml/</w:t>
-      </w:r>
-      <w:proofErr w:type="spellStart"/>
-      <w:r>
-        <w:rPr>
-          <w:rFonts w:ascii="Arial" w:hAnsi="Arial" w:cs="Arial"/>
-          <w:sz w:val="20"/>
-          <w:lang w:val="it-IT"/>
-        </w:rPr>
-        <w:t>impex</w:t>
-      </w:r>
-      <w:proofErr w:type="spellEnd"/>
-      <w:r>
-        <w:rPr>
-          <w:rFonts w:ascii="Arial" w:hAnsi="Arial" w:cs="Arial"/>
-          <w:sz w:val="20"/>
-          <w:lang w:val="it-IT"/>
-        </w:rPr>
-        <w:t>/</w:t>
-      </w:r>
-      <w:proofErr w:type="spellStart"/>
-      <w:r>
-        <w:rPr>
-          <w:rFonts w:ascii="Arial" w:hAnsi="Arial" w:cs="Arial"/>
-          <w:sz w:val="20"/>
-          <w:lang w:val="it-IT"/>
-        </w:rPr>
-        <w:t>catalog</w:t>
-      </w:r>
-      <w:proofErr w:type="spellEnd"/>
-      <w:r>
-        <w:rPr>
-          <w:rFonts w:ascii="Arial" w:hAnsi="Arial" w:cs="Arial"/>
-          <w:sz w:val="20"/>
-          <w:lang w:val="it-IT"/>
-        </w:rPr>
-        <w:t xml:space="preserve">/2006-10-31" </w:t>
-      </w:r>
-      <w:proofErr w:type="spellStart"/>
-      <w:r>
-        <w:rPr>
-          <w:rFonts w:ascii="Arial" w:hAnsi="Arial" w:cs="Arial"/>
-          <w:sz w:val="20"/>
-          <w:lang w:val="it-IT"/>
-        </w:rPr>
-        <w:t>catalog</w:t>
-      </w:r>
-      <w:proofErr w:type="spellEnd"/>
-      <w:r>
-        <w:rPr>
-          <w:rFonts w:ascii="Arial" w:hAnsi="Arial" w:cs="Arial"/>
-          <w:sz w:val="20"/>
-          <w:lang w:val="it-IT"/>
-        </w:rPr>
-        <w:t>-id="</w:t>
-      </w:r>
-      <w:proofErr w:type="spellStart"/>
-      <w:r>
-        <w:rPr>
-          <w:rFonts w:ascii="Arial" w:hAnsi="Arial" w:cs="Arial"/>
-          <w:sz w:val="20"/>
-          <w:lang w:val="it-IT"/>
-        </w:rPr>
-        <w:t>apparel-catalog</w:t>
-      </w:r>
-      <w:proofErr w:type="spellEnd"/>
-      <w:r>
-        <w:rPr>
-          <w:rFonts w:ascii="Arial" w:hAnsi="Arial" w:cs="Arial"/>
-          <w:sz w:val="20"/>
-          <w:lang w:val="it-IT"/>
-        </w:rPr>
-        <w:t>"&gt;</w:t>
+        <w:t xml:space="preserve">    </w:t>
+      </w:r>
+      <w:r>
+        <w:rPr>
+          <w:rFonts w:ascii="Arial" w:hAnsi="Arial" w:cs="Arial"/>
+          <w:sz w:val="20"/>
+        </w:rPr>
+        <w:t>&lt;product product-id="701642853695"&gt;</w:t>
       </w:r>
     </w:p>
     <w:p>
@@ -3694,16 +3690,8 @@
         <w:rPr>
           <w:rFonts w:ascii="Arial" w:hAnsi="Arial" w:cs="Arial"/>
           <w:sz w:val="20"/>
-          <w:lang w:val="it-IT"/>
-        </w:rPr>
-        <w:t xml:space="preserve">    </w:t>
-      </w:r>
-      <w:r>
-        <w:rPr>
-          <w:rFonts w:ascii="Arial" w:hAnsi="Arial" w:cs="Arial"/>
-          <w:sz w:val="20"/>
-        </w:rPr>
-        <w:t>&lt;product product-id="701642853695"&gt;</w:t>
+        </w:rPr>
+        <w:t xml:space="preserve">        &lt;custom-attributes&gt;</w:t>
       </w:r>
     </w:p>
     <w:p>
@@ -3719,7 +3707,118 @@
           <w:rFonts w:ascii="Arial" w:hAnsi="Arial" w:cs="Arial"/>
           <w:sz w:val="20"/>
         </w:rPr>
-        <w:lastRenderedPageBreak/>
+        <w:t xml:space="preserve">            &lt;custom-attribute attribute-id="eswProductRestrictedCountries"&gt;</w:t>
+      </w:r>
+    </w:p>
+    <w:p>
+      <w:pPr>
+        <w:pStyle w:val="HTMLPreformatted"/>
+        <w:rPr>
+          <w:rFonts w:ascii="Arial" w:hAnsi="Arial" w:cs="Arial"/>
+          <w:sz w:val="20"/>
+        </w:rPr>
+      </w:pPr>
+      <w:r>
+        <w:rPr>
+          <w:rFonts w:ascii="Arial" w:hAnsi="Arial" w:cs="Arial"/>
+          <w:sz w:val="20"/>
+        </w:rPr>
+        <w:t xml:space="preserve">                &lt;value&gt;FR&lt;/value&gt;</w:t>
+      </w:r>
+    </w:p>
+    <w:p>
+      <w:pPr>
+        <w:pStyle w:val="HTMLPreformatted"/>
+        <w:rPr>
+          <w:rFonts w:ascii="Arial" w:hAnsi="Arial" w:cs="Arial"/>
+          <w:sz w:val="20"/>
+        </w:rPr>
+      </w:pPr>
+      <w:r>
+        <w:rPr>
+          <w:rFonts w:ascii="Arial" w:hAnsi="Arial" w:cs="Arial"/>
+          <w:sz w:val="20"/>
+        </w:rPr>
+        <w:t xml:space="preserve">                &lt;value&gt;GB&lt;/value&gt;</w:t>
+      </w:r>
+    </w:p>
+    <w:p>
+      <w:pPr>
+        <w:pStyle w:val="HTMLPreformatted"/>
+        <w:rPr>
+          <w:rFonts w:ascii="Arial" w:hAnsi="Arial" w:cs="Arial"/>
+          <w:sz w:val="20"/>
+        </w:rPr>
+      </w:pPr>
+      <w:r>
+        <w:rPr>
+          <w:rFonts w:ascii="Arial" w:hAnsi="Arial" w:cs="Arial"/>
+          <w:sz w:val="20"/>
+        </w:rPr>
+        <w:t xml:space="preserve">            &lt;/custom-attribute&gt;</w:t>
+      </w:r>
+    </w:p>
+    <w:p>
+      <w:pPr>
+        <w:pStyle w:val="HTMLPreformatted"/>
+        <w:rPr>
+          <w:rFonts w:ascii="Arial" w:hAnsi="Arial" w:cs="Arial"/>
+          <w:sz w:val="20"/>
+        </w:rPr>
+      </w:pPr>
+      <w:r>
+        <w:rPr>
+          <w:rFonts w:ascii="Arial" w:hAnsi="Arial" w:cs="Arial"/>
+          <w:sz w:val="20"/>
+        </w:rPr>
+        <w:t xml:space="preserve">        &lt;/custom-attributes&gt;</w:t>
+      </w:r>
+    </w:p>
+    <w:p>
+      <w:pPr>
+        <w:pStyle w:val="HTMLPreformatted"/>
+        <w:rPr>
+          <w:rFonts w:ascii="Arial" w:hAnsi="Arial" w:cs="Arial"/>
+          <w:sz w:val="20"/>
+        </w:rPr>
+      </w:pPr>
+      <w:r>
+        <w:rPr>
+          <w:rFonts w:ascii="Arial" w:hAnsi="Arial" w:cs="Arial"/>
+          <w:sz w:val="20"/>
+        </w:rPr>
+        <w:t xml:space="preserve">    &lt;/product&gt;</w:t>
+      </w:r>
+    </w:p>
+    <w:p>
+      <w:pPr>
+        <w:pStyle w:val="HTMLPreformatted"/>
+        <w:rPr>
+          <w:rFonts w:ascii="Arial" w:hAnsi="Arial" w:cs="Arial"/>
+          <w:sz w:val="20"/>
+        </w:rPr>
+      </w:pPr>
+      <w:r>
+        <w:rPr>
+          <w:rFonts w:ascii="Arial" w:hAnsi="Arial" w:cs="Arial"/>
+          <w:sz w:val="20"/>
+        </w:rPr>
+        <w:t xml:space="preserve">    &lt;product product-id="701642853718"&gt;</w:t>
+      </w:r>
+    </w:p>
+    <w:p>
+      <w:pPr>
+        <w:pStyle w:val="HTMLPreformatted"/>
+        <w:rPr>
+          <w:rFonts w:ascii="Arial" w:hAnsi="Arial" w:cs="Arial"/>
+          <w:sz w:val="20"/>
+        </w:rPr>
+      </w:pPr>
+      <w:r>
+        <w:rPr>
+          <w:rFonts w:ascii="Arial" w:hAnsi="Arial" w:cs="Arial"/>
+          <w:sz w:val="20"/>
+        </w:rPr>
         <w:t xml:space="preserve">        &lt;custom-attributes&gt;</w:t>
       </w:r>
     </w:p>
@@ -3736,23 +3835,7 @@
           <w:rFonts w:ascii="Arial" w:hAnsi="Arial" w:cs="Arial"/>
           <w:sz w:val="20"/>
         </w:rPr>
-        <w:t xml:space="preserve">            &lt;custom-attribute attribute-id="</w:t>
-      </w:r>
-      <w:proofErr w:type="spellStart"/>
-      <w:r>
-        <w:rPr>
-          <w:rFonts w:ascii="Arial" w:hAnsi="Arial" w:cs="Arial"/>
-          <w:sz w:val="20"/>
-        </w:rPr>
-        <w:t>eswProductRestrictedCountries</w:t>
-      </w:r>
-      <w:proofErr w:type="spellEnd"/>
-      <w:r>
-        <w:rPr>
-          <w:rFonts w:ascii="Arial" w:hAnsi="Arial" w:cs="Arial"/>
-          <w:sz w:val="20"/>
-        </w:rPr>
-        <w:t>"&gt;</w:t>
+        <w:t xml:space="preserve">            &lt;custom-attribute attribute-id="eswProductRestrictedCountries"&gt;</w:t>
       </w:r>
     </w:p>
     <w:p>
@@ -3784,7 +3867,7 @@
           <w:rFonts w:ascii="Arial" w:hAnsi="Arial" w:cs="Arial"/>
           <w:sz w:val="20"/>
         </w:rPr>
-        <w:t xml:space="preserve">                &lt;value&gt;GB&lt;/value&gt;</w:t>
+        <w:t xml:space="preserve">                &lt;value&gt;DE&lt;/value&gt;</w:t>
       </w:r>
     </w:p>
     <w:p>
@@ -3800,6 +3883,22 @@
           <w:rFonts w:ascii="Arial" w:hAnsi="Arial" w:cs="Arial"/>
           <w:sz w:val="20"/>
         </w:rPr>
+        <w:t xml:space="preserve">                &lt;value&gt;SE&lt;/value&gt;</w:t>
+      </w:r>
+    </w:p>
+    <w:p>
+      <w:pPr>
+        <w:pStyle w:val="HTMLPreformatted"/>
+        <w:rPr>
+          <w:rFonts w:ascii="Arial" w:hAnsi="Arial" w:cs="Arial"/>
+          <w:sz w:val="20"/>
+        </w:rPr>
+      </w:pPr>
+      <w:r>
+        <w:rPr>
+          <w:rFonts w:ascii="Arial" w:hAnsi="Arial" w:cs="Arial"/>
+          <w:sz w:val="20"/>
+        </w:rPr>
         <w:t xml:space="preserve">            &lt;/custom-attribute&gt;</w:t>
       </w:r>
     </w:p>
@@ -3839,166 +3938,6 @@
       <w:pPr>
         <w:pStyle w:val="HTMLPreformatted"/>
         <w:rPr>
-          <w:rFonts w:ascii="Arial" w:hAnsi="Arial" w:cs="Arial"/>
-          <w:sz w:val="20"/>
-        </w:rPr>
-      </w:pPr>
-      <w:r>
-        <w:rPr>
-          <w:rFonts w:ascii="Arial" w:hAnsi="Arial" w:cs="Arial"/>
-          <w:sz w:val="20"/>
-        </w:rPr>
-        <w:t xml:space="preserve">    &lt;product product-id="701642853718"&gt;</w:t>
-      </w:r>
-    </w:p>
-    <w:p>
-      <w:pPr>
-        <w:pStyle w:val="HTMLPreformatted"/>
-        <w:rPr>
-          <w:rFonts w:ascii="Arial" w:hAnsi="Arial" w:cs="Arial"/>
-          <w:sz w:val="20"/>
-        </w:rPr>
-      </w:pPr>
-      <w:r>
-        <w:rPr>
-          <w:rFonts w:ascii="Arial" w:hAnsi="Arial" w:cs="Arial"/>
-          <w:sz w:val="20"/>
-        </w:rPr>
-        <w:t xml:space="preserve">        &lt;custom-attributes&gt;</w:t>
-      </w:r>
-    </w:p>
-    <w:p>
-      <w:pPr>
-        <w:pStyle w:val="HTMLPreformatted"/>
-        <w:rPr>
-          <w:rFonts w:ascii="Arial" w:hAnsi="Arial" w:cs="Arial"/>
-          <w:sz w:val="20"/>
-        </w:rPr>
-      </w:pPr>
-      <w:r>
-        <w:rPr>
-          <w:rFonts w:ascii="Arial" w:hAnsi="Arial" w:cs="Arial"/>
-          <w:sz w:val="20"/>
-        </w:rPr>
-        <w:t xml:space="preserve">            &lt;custom-attribute attribute-id="</w:t>
-      </w:r>
-      <w:proofErr w:type="spellStart"/>
-      <w:r>
-        <w:rPr>
-          <w:rFonts w:ascii="Arial" w:hAnsi="Arial" w:cs="Arial"/>
-          <w:sz w:val="20"/>
-        </w:rPr>
-        <w:t>eswProductRestrictedCountries</w:t>
-      </w:r>
-      <w:proofErr w:type="spellEnd"/>
-      <w:r>
-        <w:rPr>
-          <w:rFonts w:ascii="Arial" w:hAnsi="Arial" w:cs="Arial"/>
-          <w:sz w:val="20"/>
-        </w:rPr>
-        <w:t>"&gt;</w:t>
-      </w:r>
-    </w:p>
-    <w:p>
-      <w:pPr>
-        <w:pStyle w:val="HTMLPreformatted"/>
-        <w:rPr>
-          <w:rFonts w:ascii="Arial" w:hAnsi="Arial" w:cs="Arial"/>
-          <w:sz w:val="20"/>
-        </w:rPr>
-      </w:pPr>
-      <w:r>
-        <w:rPr>
-          <w:rFonts w:ascii="Arial" w:hAnsi="Arial" w:cs="Arial"/>
-          <w:sz w:val="20"/>
-        </w:rPr>
-        <w:t xml:space="preserve">                &lt;value&gt;FR&lt;/value&gt;</w:t>
-      </w:r>
-    </w:p>
-    <w:p>
-      <w:pPr>
-        <w:pStyle w:val="HTMLPreformatted"/>
-        <w:rPr>
-          <w:rFonts w:ascii="Arial" w:hAnsi="Arial" w:cs="Arial"/>
-          <w:sz w:val="20"/>
-        </w:rPr>
-      </w:pPr>
-      <w:r>
-        <w:rPr>
-          <w:rFonts w:ascii="Arial" w:hAnsi="Arial" w:cs="Arial"/>
-          <w:sz w:val="20"/>
-        </w:rPr>
-        <w:t xml:space="preserve">                &lt;value&gt;DE&lt;/value&gt;</w:t>
-      </w:r>
-    </w:p>
-    <w:p>
-      <w:pPr>
-        <w:pStyle w:val="HTMLPreformatted"/>
-        <w:rPr>
-          <w:rFonts w:ascii="Arial" w:hAnsi="Arial" w:cs="Arial"/>
-          <w:sz w:val="20"/>
-        </w:rPr>
-      </w:pPr>
-      <w:r>
-        <w:rPr>
-          <w:rFonts w:ascii="Arial" w:hAnsi="Arial" w:cs="Arial"/>
-          <w:sz w:val="20"/>
-        </w:rPr>
-        <w:t xml:space="preserve">                &lt;value&gt;SE&lt;/value&gt;</w:t>
-      </w:r>
-    </w:p>
-    <w:p>
-      <w:pPr>
-        <w:pStyle w:val="HTMLPreformatted"/>
-        <w:rPr>
-          <w:rFonts w:ascii="Arial" w:hAnsi="Arial" w:cs="Arial"/>
-          <w:sz w:val="20"/>
-        </w:rPr>
-      </w:pPr>
-      <w:r>
-        <w:rPr>
-          <w:rFonts w:ascii="Arial" w:hAnsi="Arial" w:cs="Arial"/>
-          <w:sz w:val="20"/>
-        </w:rPr>
-        <w:t xml:space="preserve">            &lt;/custom-attribute&gt;</w:t>
-      </w:r>
-    </w:p>
-    <w:p>
-      <w:pPr>
-        <w:pStyle w:val="HTMLPreformatted"/>
-        <w:rPr>
-          <w:rFonts w:ascii="Arial" w:hAnsi="Arial" w:cs="Arial"/>
-          <w:sz w:val="20"/>
-        </w:rPr>
-      </w:pPr>
-      <w:r>
-        <w:rPr>
-          <w:rFonts w:ascii="Arial" w:hAnsi="Arial" w:cs="Arial"/>
-          <w:sz w:val="20"/>
-        </w:rPr>
-        <w:t xml:space="preserve">        &lt;/custom-attributes&gt;</w:t>
-      </w:r>
-    </w:p>
-    <w:p>
-      <w:pPr>
-        <w:pStyle w:val="HTMLPreformatted"/>
-        <w:rPr>
-          <w:rFonts w:ascii="Arial" w:hAnsi="Arial" w:cs="Arial"/>
-          <w:sz w:val="20"/>
-        </w:rPr>
-      </w:pPr>
-      <w:r>
-        <w:rPr>
-          <w:rFonts w:ascii="Arial" w:hAnsi="Arial" w:cs="Arial"/>
-          <w:sz w:val="20"/>
-        </w:rPr>
-        <w:t xml:space="preserve">    &lt;/product&gt;</w:t>
-      </w:r>
-    </w:p>
-    <w:p>
-      <w:pPr>
-        <w:pStyle w:val="HTMLPreformatted"/>
-        <w:rPr>
           <w:rFonts w:ascii="Arial" w:eastAsiaTheme="minorEastAsia" w:hAnsi="Arial" w:cs="Arial"/>
           <w:sz w:val="20"/>
         </w:rPr>
@@ -4008,23 +3947,7 @@
           <w:rFonts w:ascii="Arial" w:hAnsi="Arial" w:cs="Arial"/>
           <w:sz w:val="20"/>
         </w:rPr>
-        <w:t>&lt;/</w:t>
-      </w:r>
-      <w:proofErr w:type="spellStart"/>
-      <w:r>
-        <w:rPr>
-          <w:rFonts w:ascii="Arial" w:hAnsi="Arial" w:cs="Arial"/>
-          <w:sz w:val="20"/>
-        </w:rPr>
-        <w:t>catalog</w:t>
-      </w:r>
-      <w:proofErr w:type="spellEnd"/>
-      <w:r>
-        <w:rPr>
-          <w:rFonts w:ascii="Arial" w:hAnsi="Arial" w:cs="Arial"/>
-          <w:sz w:val="20"/>
-        </w:rPr>
-        <w:t>&gt;</w:t>
+        <w:t>&lt;/catalog&gt;</w:t>
       </w:r>
     </w:p>
     <w:sectPr>
@@ -4038,7 +3961,7 @@
 </file>
 
 <file path=word/numbering.xml><?xml version="1.0" encoding="utf-8"?>
-<w:numbering xmlns:wpc="http://schemas.microsoft.com/office/word/2010/wordprocessingCanvas" xmlns:cx="http://schemas.microsoft.com/office/drawing/2014/chartex" xmlns:cx1="http://schemas.microsoft.com/office/drawing/2015/9/8/chartex" xmlns:cx2="http://schemas.microsoft.com/office/drawing/2015/10/21/chartex" xmlns:cx3="http://schemas.microsoft.com/office/drawing/2016/5/9/chartex" xmlns:cx4="http://schemas.microsoft.com/office/drawing/2016/5/10/chartex" xmlns:cx5="http://schemas.microsoft.com/office/drawing/2016/5/11/chartex" xmlns:cx6="http://schemas.microsoft.com/office/drawing/2016/5/12/chartex" xmlns:cx7="http://schemas.microsoft.com/office/drawing/2016/5/13/chartex" xmlns:cx8="http://schemas.microsoft.com/office/drawing/2016/5/14/chartex" xmlns:mc="http://schemas.openxmlformats.org/markup-compatibility/2006" xmlns:aink="http://schemas.microsoft.com/office/drawing/2016/ink" xmlns:am3d="http://schemas.microsoft.com/office/drawing/2017/model3d" xmlns:o="urn:schemas-microsoft-com:office:office" xmlns:oel="http://schemas.microsoft.com/office/2019/extlst" xmlns:r="http://schemas.openxmlformats.org/officeDocument/2006/relationships" xmlns:m="http://schemas.openxmlformats.org/officeDocument/2006/math" xmlns:v="urn:schemas-microsoft-com:vml" xmlns:wp14="http://schemas.microsoft.com/office/word/2010/wordprocessingDrawing" xmlns:wp="http://schemas.openxmlformats.org/drawingml/2006/wordprocessingDrawing" xmlns:w10="urn:schemas-microsoft-com:office:word" xmlns:w="http://schemas.openxmlformats.org/wordprocessingml/2006/main" xmlns:w14="http://schemas.microsoft.com/office/word/2010/wordml" xmlns:w15="http://schemas.microsoft.com/office/word/2012/wordml" xmlns:w16cex="http://schemas.microsoft.com/office/word/2018/wordml/cex" xmlns:w16cid="http://schemas.microsoft.com/office/word/2016/wordml/cid" xmlns:w16="http://schemas.microsoft.com/office/word/2018/wordml" xmlns:w16sdtdh="http://schemas.microsoft.com/office/word/2020/wordml/sdtdatahash" xmlns:w16se="http://schemas.microsoft.com/office/word/2015/wordml/symex" xmlns:wpg="http://schemas.microsoft.com/office/word/2010/wordprocessingGroup" xmlns:wpi="http://schemas.microsoft.com/office/word/2010/wordprocessingInk" xmlns:wne="http://schemas.microsoft.com/office/word/2006/wordml" xmlns:wps="http://schemas.microsoft.com/office/word/2010/wordprocessingShape" mc:Ignorable="w14 w15 w16se w16cid w16 w16cex w16sdtdh wp14">
+<w:numbering xmlns:wpc="http://schemas.microsoft.com/office/word/2010/wordprocessingCanvas" xmlns:cx="http://schemas.microsoft.com/office/drawing/2014/chartex" xmlns:cx1="http://schemas.microsoft.com/office/drawing/2015/9/8/chartex" xmlns:cx2="http://schemas.microsoft.com/office/drawing/2015/10/21/chartex" xmlns:cx3="http://schemas.microsoft.com/office/drawing/2016/5/9/chartex" xmlns:cx4="http://schemas.microsoft.com/office/drawing/2016/5/10/chartex" xmlns:cx5="http://schemas.microsoft.com/office/drawing/2016/5/11/chartex" xmlns:cx6="http://schemas.microsoft.com/office/drawing/2016/5/12/chartex" xmlns:cx7="http://schemas.microsoft.com/office/drawing/2016/5/13/chartex" xmlns:cx8="http://schemas.microsoft.com/office/drawing/2016/5/14/chartex" xmlns:mc="http://schemas.openxmlformats.org/markup-compatibility/2006" xmlns:aink="http://schemas.microsoft.com/office/drawing/2016/ink" xmlns:am3d="http://schemas.microsoft.com/office/drawing/2017/model3d" xmlns:o="urn:schemas-microsoft-com:office:office" xmlns:oel="http://schemas.microsoft.com/office/2019/extlst" xmlns:r="http://schemas.openxmlformats.org/officeDocument/2006/relationships" xmlns:m="http://schemas.openxmlformats.org/officeDocument/2006/math" xmlns:v="urn:schemas-microsoft-com:vml" xmlns:wp14="http://schemas.microsoft.com/office/word/2010/wordprocessingDrawing" xmlns:wp="http://schemas.openxmlformats.org/drawingml/2006/wordprocessingDrawing" xmlns:w10="urn:schemas-microsoft-com:office:word" xmlns:w="http://schemas.openxmlformats.org/wordprocessingml/2006/main" xmlns:w14="http://schemas.microsoft.com/office/word/2010/wordml" xmlns:w15="http://schemas.microsoft.com/office/word/2012/wordml" xmlns:w16cex="http://schemas.microsoft.com/office/word/2018/wordml/cex" xmlns:w16cid="http://schemas.microsoft.com/office/word/2016/wordml/cid" xmlns:w16="http://schemas.microsoft.com/office/word/2018/wordml" xmlns:w16du="http://schemas.microsoft.com/office/word/2023/wordml/word16du" xmlns:w16sdtdh="http://schemas.microsoft.com/office/word/2020/wordml/sdtdatahash" xmlns:w16sdtfl="http://schemas.microsoft.com/office/word/2024/wordml/sdtformatlock" xmlns:w16se="http://schemas.microsoft.com/office/word/2015/wordml/symex" xmlns:wpg="http://schemas.microsoft.com/office/word/2010/wordprocessingGroup" xmlns:wpi="http://schemas.microsoft.com/office/word/2010/wordprocessingInk" xmlns:wne="http://schemas.microsoft.com/office/word/2006/wordml" xmlns:wps="http://schemas.microsoft.com/office/word/2010/wordprocessingShape" mc:Ignorable="w14 w15 w16se w16cid w16 w16cex w16sdtdh w16sdtfl w16du wp14">
   <w:abstractNum w:abstractNumId="0" w15:restartNumberingAfterBreak="0">
     <w:nsid w:val="0DB20712"/>
     <w:multiLevelType w:val="hybridMultilevel"/>
@@ -4632,7 +4555,7 @@
 </file>
 
 <file path=word/styles.xml><?xml version="1.0" encoding="utf-8"?>
-<w:styles xmlns:mc="http://schemas.openxmlformats.org/markup-compatibility/2006" xmlns:r="http://schemas.openxmlformats.org/officeDocument/2006/relationships" xmlns:w="http://schemas.openxmlformats.org/wordprocessingml/2006/main" xmlns:w14="http://schemas.microsoft.com/office/word/2010/wordml" xmlns:w15="http://schemas.microsoft.com/office/word/2012/wordml" xmlns:w16cex="http://schemas.microsoft.com/office/word/2018/wordml/cex" xmlns:w16cid="http://schemas.microsoft.com/office/word/2016/wordml/cid" xmlns:w16="http://schemas.microsoft.com/office/word/2018/wordml" xmlns:w16sdtdh="http://schemas.microsoft.com/office/word/2020/wordml/sdtdatahash" xmlns:w16se="http://schemas.microsoft.com/office/word/2015/wordml/symex" mc:Ignorable="w14 w15 w16se w16cid w16 w16cex w16sdtdh">
+<w:styles xmlns:mc="http://schemas.openxmlformats.org/markup-compatibility/2006" xmlns:r="http://schemas.openxmlformats.org/officeDocument/2006/relationships" xmlns:w="http://schemas.openxmlformats.org/wordprocessingml/2006/main" xmlns:w14="http://schemas.microsoft.com/office/word/2010/wordml" xmlns:w15="http://schemas.microsoft.com/office/word/2012/wordml" xmlns:w16cex="http://schemas.microsoft.com/office/word/2018/wordml/cex" xmlns:w16cid="http://schemas.microsoft.com/office/word/2016/wordml/cid" xmlns:w16="http://schemas.microsoft.com/office/word/2018/wordml" xmlns:w16du="http://schemas.microsoft.com/office/word/2023/wordml/word16du" xmlns:w16sdtdh="http://schemas.microsoft.com/office/word/2020/wordml/sdtdatahash" xmlns:w16sdtfl="http://schemas.microsoft.com/office/word/2024/wordml/sdtformatlock" xmlns:w16se="http://schemas.microsoft.com/office/word/2015/wordml/symex" mc:Ignorable="w14 w15 w16se w16cid w16 w16cex w16sdtdh w16sdtfl w16du">
   <w:docDefaults>
     <w:rPrDefault>
       <w:rPr>
@@ -5284,7 +5207,6 @@
   </w:style>
   <w:style w:type="paragraph" w:customStyle="1" w:styleId="p">
     <w:name w:val="p"/>
-    <w:uiPriority w:val="99"/>
     <w:rsid w:val="00AD625B"/>
     <w:pPr>
       <w:spacing w:before="160" w:line="340" w:lineRule="atLeast"/>

--- a/link_eshopworld/Documentation/eShopWorld_Global_Product_Restriction.docx
+++ b/link_eshopworld/Documentation/eShopWorld_Global_Product_Restriction.docx
@@ -292,6 +292,13 @@
                                   </w:rPr>
                                   <w:t>7</w:t>
                                 </w:r>
+                                <w:r>
+                                  <w:rPr>
+                                    <w:sz w:val="20"/>
+                                    <w:szCs w:val="20"/>
+                                  </w:rPr>
+                                  <w:t>.1</w:t>
+                                </w:r>
                               </w:p>
                               <w:p>
                                 <w:pPr>
@@ -322,7 +329,7 @@
                                     <w:sz w:val="20"/>
                                     <w:szCs w:val="20"/>
                                   </w:rPr>
-                                  <w:t>April</w:t>
+                                  <w:t>July</w:t>
                                 </w:r>
                                 <w:r>
                                   <w:rPr>
@@ -389,11 +396,7 @@
               </mc:Choice>
               <mc:Fallback>
                 <w:pict>
-                  <v:shapetype w14:anchorId="4EC34491" id="_x0000_t202" coordsize="21600,21600" o:spt="202" path="m,l,21600r21600,l21600,xe">
-                    <v:stroke joinstyle="miter"/>
-                    <v:path gradientshapeok="t" o:connecttype="rect"/>
-                  </v:shapetype>
-                  <v:shape id="Text Box 233" o:spid="_x0000_s1027" type="#_x0000_t202" style="position:absolute;margin-left:-12.6pt;margin-top:562.8pt;width:519.6pt;height:103.8pt;z-index:251655680;visibility:visible;mso-wrap-style:square;mso-width-percent:0;mso-height-percent:0;mso-wrap-distance-left:9pt;mso-wrap-distance-top:0;mso-wrap-distance-right:9pt;mso-wrap-distance-bottom:0;mso-position-horizontal:absolute;mso-position-horizontal-relative:text;mso-position-vertical:absolute;mso-position-vertical-relative:text;mso-width-percent:0;mso-height-percent:0;mso-width-relative:margin;mso-height-relative:margin;v-text-anchor:top" o:gfxdata="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" filled="f" stroked="f" strokeweight=".5pt">
+                  <v:shape w14:anchorId="4EC34491" id="Text Box 233" o:spid="_x0000_s1027" type="#_x0000_t202" style="position:absolute;margin-left:-12.6pt;margin-top:562.8pt;width:519.6pt;height:103.8pt;z-index:251655680;visibility:visible;mso-wrap-style:square;mso-width-percent:0;mso-height-percent:0;mso-wrap-distance-left:9pt;mso-wrap-distance-top:0;mso-wrap-distance-right:9pt;mso-wrap-distance-bottom:0;mso-position-horizontal:absolute;mso-position-horizontal-relative:text;mso-position-vertical:absolute;mso-position-vertical-relative:text;mso-width-percent:0;mso-height-percent:0;mso-width-relative:margin;mso-height-relative:margin;v-text-anchor:top" o:gfxdata="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" filled="f" stroked="f" strokeweight=".5pt">
                     <v:textbox>
                       <w:txbxContent>
                         <w:p>
@@ -434,6 +437,13 @@
                             </w:rPr>
                             <w:t>7</w:t>
                           </w:r>
+                          <w:r>
+                            <w:rPr>
+                              <w:sz w:val="20"/>
+                              <w:szCs w:val="20"/>
+                            </w:rPr>
+                            <w:t>.1</w:t>
+                          </w:r>
                         </w:p>
                         <w:p>
                           <w:pPr>
@@ -464,7 +474,7 @@
                               <w:sz w:val="20"/>
                               <w:szCs w:val="20"/>
                             </w:rPr>
-                            <w:t>April</w:t>
+                            <w:t>July</w:t>
                           </w:r>
                           <w:r>
                             <w:rPr>

--- a/link_eshopworld/Documentation/eShopWorld_Global_Product_Restriction.docx
+++ b/link_eshopworld/Documentation/eShopWorld_Global_Product_Restriction.docx
@@ -290,14 +290,7 @@
                                     <w:sz w:val="20"/>
                                     <w:szCs w:val="20"/>
                                   </w:rPr>
-                                  <w:t>7</w:t>
-                                </w:r>
-                                <w:r>
-                                  <w:rPr>
-                                    <w:sz w:val="20"/>
-                                    <w:szCs w:val="20"/>
-                                  </w:rPr>
-                                  <w:t>.1</w:t>
+                                  <w:t>8</w:t>
                                 </w:r>
                               </w:p>
                               <w:p>
@@ -329,14 +322,21 @@
                                     <w:sz w:val="20"/>
                                     <w:szCs w:val="20"/>
                                   </w:rPr>
-                                  <w:t>July</w:t>
+                                  <w:t>September</w:t>
                                 </w:r>
                                 <w:r>
                                   <w:rPr>
                                     <w:sz w:val="20"/>
                                     <w:szCs w:val="20"/>
                                   </w:rPr>
-                                  <w:t xml:space="preserve"> 2025</w:t>
+                                  <w:t xml:space="preserve"> </w:t>
+                                </w:r>
+                                <w:r>
+                                  <w:rPr>
+                                    <w:sz w:val="20"/>
+                                    <w:szCs w:val="20"/>
+                                  </w:rPr>
+                                  <w:t>2025</w:t>
                                 </w:r>
                               </w:p>
                               <w:p>
@@ -435,14 +435,7 @@
                               <w:sz w:val="20"/>
                               <w:szCs w:val="20"/>
                             </w:rPr>
-                            <w:t>7</w:t>
-                          </w:r>
-                          <w:r>
-                            <w:rPr>
-                              <w:sz w:val="20"/>
-                              <w:szCs w:val="20"/>
-                            </w:rPr>
-                            <w:t>.1</w:t>
+                            <w:t>8</w:t>
                           </w:r>
                         </w:p>
                         <w:p>
@@ -474,14 +467,21 @@
                               <w:sz w:val="20"/>
                               <w:szCs w:val="20"/>
                             </w:rPr>
-                            <w:t>July</w:t>
+                            <w:t>September</w:t>
                           </w:r>
                           <w:r>
                             <w:rPr>
                               <w:sz w:val="20"/>
                               <w:szCs w:val="20"/>
                             </w:rPr>
-                            <w:t xml:space="preserve"> 2025</w:t>
+                            <w:t xml:space="preserve"> </w:t>
+                          </w:r>
+                          <w:r>
+                            <w:rPr>
+                              <w:sz w:val="20"/>
+                              <w:szCs w:val="20"/>
+                            </w:rPr>
+                            <w:t>2025</w:t>
                           </w:r>
                         </w:p>
                         <w:p>
